--- a/apktool/Отчет о тестировании требований безопасности (1).docx
+++ b/apktool/Отчет о тестировании требований безопасности (1).docx
@@ -172,7 +172,16 @@
           <w:tcPr>
             <w:tcW w:w="5498" w:type="dxa"/>
           </w:tcPr>
-          <w:p/>
+          <w:p>
+            <w:pPr>
+              <w:rPr>
+                <w:lang w:val="en-US"/>
+              </w:rPr>
+            </w:pPr>
+            <w:r>
+              <w:t>Логин и пароль пользователя</w:t>
+            </w:r>
+          </w:p>
         </w:tc>
       </w:tr>
       <w:tr>
@@ -283,7 +292,7 @@
           </w:tcPr>
           <w:p>
             <w:r>
-              <w:t>-</w:t>
+              <w:t>нет</w:t>
             </w:r>
           </w:p>
         </w:tc>
@@ -786,6 +795,9 @@
                 <w:lang w:val="en-US"/>
               </w:rPr>
             </w:pPr>
+            <w:r>
+              <w:t>нет</w:t>
+            </w:r>
           </w:p>
         </w:tc>
       </w:tr>
@@ -826,7 +838,16 @@
           <w:tcPr>
             <w:tcW w:w="5498" w:type="dxa"/>
           </w:tcPr>
-          <w:p/>
+          <w:p>
+            <w:pPr>
+              <w:rPr>
+                <w:lang w:val="en-US"/>
+              </w:rPr>
+            </w:pPr>
+            <w:r>
+              <w:t>Не нашёл</w:t>
+            </w:r>
+          </w:p>
         </w:tc>
       </w:tr>
       <w:tr>
@@ -857,7 +878,16 @@
           <w:tcPr>
             <w:tcW w:w="5498" w:type="dxa"/>
           </w:tcPr>
-          <w:p/>
+          <w:p>
+            <w:pPr>
+              <w:rPr>
+                <w:lang w:val="en-US"/>
+              </w:rPr>
+            </w:pPr>
+            <w:r>
+              <w:t>Да</w:t>
+            </w:r>
+          </w:p>
         </w:tc>
       </w:tr>
       <w:tr>
@@ -888,7 +918,11 @@
           <w:tcPr>
             <w:tcW w:w="5498" w:type="dxa"/>
           </w:tcPr>
-          <w:p/>
+          <w:p>
+            <w:r>
+              <w:t>нет</w:t>
+            </w:r>
+          </w:p>
         </w:tc>
       </w:tr>
       <w:tr>
@@ -922,7 +956,16 @@
           <w:tcPr>
             <w:tcW w:w="5498" w:type="dxa"/>
           </w:tcPr>
-          <w:p/>
+          <w:p>
+            <w:pPr>
+              <w:rPr>
+                <w:lang w:val="en-US"/>
+              </w:rPr>
+            </w:pPr>
+            <w:r>
+              <w:t>нет</w:t>
+            </w:r>
+          </w:p>
         </w:tc>
       </w:tr>
       <w:tr>
@@ -953,7 +996,11 @@
           <w:tcPr>
             <w:tcW w:w="5498" w:type="dxa"/>
           </w:tcPr>
-          <w:p/>
+          <w:p>
+            <w:r>
+              <w:t>да</w:t>
+            </w:r>
+          </w:p>
         </w:tc>
       </w:tr>
       <w:tr>
@@ -972,33 +1019,534 @@
             <w:tcW w:w="3149" w:type="dxa"/>
           </w:tcPr>
           <w:p>
-            <w:r>
-              <w:t>…</w:t>
-            </w:r>
-          </w:p>
-        </w:tc>
-        <w:tc>
-          <w:tcPr>
-            <w:tcW w:w="5498" w:type="dxa"/>
-          </w:tcPr>
-          <w:p/>
-        </w:tc>
-      </w:tr>
-      <w:tr>
-        <w:tc>
-          <w:tcPr>
-            <w:tcW w:w="662" w:type="dxa"/>
-          </w:tcPr>
-          <w:p>
+            <w:pPr>
+              <w:shd w:val="clear" w:color="auto" w:fill="FFFFFF"/>
+            </w:pPr>
+            <w:r>
+              <w:t>Приложение скрывает конфиденциальные данные с экрана, когда</w:t>
+            </w:r>
+          </w:p>
+          <w:p>
+            <w:pPr>
+              <w:shd w:val="clear" w:color="auto" w:fill="FFFFFF"/>
+            </w:pPr>
+            <w:r>
+              <w:lastRenderedPageBreak/>
+              <w:t>находится в фоновом режиме.</w:t>
+            </w:r>
+          </w:p>
+          <w:p>
+            <w:pPr>
+              <w:shd w:val="clear" w:color="auto" w:fill="FFFFFF"/>
+            </w:pPr>
+            <w:r>
+              <w:t>STORAGE-9</w:t>
+            </w:r>
+          </w:p>
+        </w:tc>
+        <w:tc>
+          <w:tcPr>
+            <w:tcW w:w="5498" w:type="dxa"/>
+          </w:tcPr>
+          <w:p>
+            <w:r>
+              <w:lastRenderedPageBreak/>
+              <w:t>нет</w:t>
+            </w:r>
+          </w:p>
+        </w:tc>
+      </w:tr>
+      <w:tr>
+        <w:tc>
+          <w:tcPr>
+            <w:tcW w:w="662" w:type="dxa"/>
+          </w:tcPr>
+          <w:p>
+            <w:pPr>
+              <w:rPr>
+                <w:lang w:val="en-US"/>
+              </w:rPr>
+            </w:pPr>
             <w:bookmarkStart w:id="0" w:name="_GoBack"/>
             <w:bookmarkEnd w:id="0"/>
-          </w:p>
-        </w:tc>
-        <w:tc>
-          <w:tcPr>
-            <w:tcW w:w="3149" w:type="dxa"/>
-          </w:tcPr>
+            <w:r>
+              <w:rPr>
+                <w:lang w:val="en-US"/>
+              </w:rPr>
+              <w:lastRenderedPageBreak/>
+              <w:t>1.9</w:t>
+            </w:r>
+          </w:p>
+        </w:tc>
+        <w:tc>
+          <w:tcPr>
+            <w:tcW w:w="3149" w:type="dxa"/>
+          </w:tcPr>
+          <w:p>
+            <w:pPr>
+              <w:shd w:val="clear" w:color="auto" w:fill="FFFFFF"/>
+            </w:pPr>
+            <w:r>
+              <w:t>Приложение не хранит конфиденциальные данные в памяти</w:t>
+            </w:r>
+          </w:p>
+          <w:p>
+            <w:pPr>
+              <w:shd w:val="clear" w:color="auto" w:fill="FFFFFF"/>
+              <w:rPr>
+                <w:rFonts w:ascii="yandex-sans" w:eastAsia="Times New Roman" w:hAnsi="yandex-sans" w:cs="Times New Roman"/>
+                <w:color w:val="000000"/>
+                <w:sz w:val="13"/>
+                <w:szCs w:val="13"/>
+                <w:lang w:eastAsia="ru-RU"/>
+              </w:rPr>
+            </w:pPr>
+            <w:r>
+              <w:t>дольше, чем необходимо, и полностью удаляет их из памяти после работы с ними. STORAGE-10</w:t>
+            </w:r>
+          </w:p>
           <w:p/>
+        </w:tc>
+        <w:tc>
+          <w:tcPr>
+            <w:tcW w:w="5498" w:type="dxa"/>
+          </w:tcPr>
+          <w:p>
+            <w:r>
+              <w:t>нет</w:t>
+            </w:r>
+          </w:p>
+        </w:tc>
+      </w:tr>
+      <w:tr>
+        <w:tc>
+          <w:tcPr>
+            <w:tcW w:w="662" w:type="dxa"/>
+          </w:tcPr>
+          <w:p>
+            <w:pPr>
+              <w:rPr>
+                <w:lang w:val="en-US"/>
+              </w:rPr>
+            </w:pPr>
+            <w:r>
+              <w:rPr>
+                <w:lang w:val="en-US"/>
+              </w:rPr>
+              <w:t>1.10</w:t>
+            </w:r>
+          </w:p>
+        </w:tc>
+        <w:tc>
+          <w:tcPr>
+            <w:tcW w:w="3149" w:type="dxa"/>
+          </w:tcPr>
+          <w:p>
+            <w:pPr>
+              <w:shd w:val="clear" w:color="auto" w:fill="FFFFFF"/>
+            </w:pPr>
+            <w:r>
+              <w:t>Приложение требует от пользователя минимальную настройку</w:t>
+            </w:r>
+          </w:p>
+          <w:p>
+            <w:pPr>
+              <w:shd w:val="clear" w:color="auto" w:fill="FFFFFF"/>
+            </w:pPr>
+            <w:r>
+              <w:t xml:space="preserve">доступа к устройству, такую, как установку </w:t>
+            </w:r>
+            <w:proofErr w:type="spellStart"/>
+            <w:r>
+              <w:t>пин-кода</w:t>
+            </w:r>
+            <w:proofErr w:type="spellEnd"/>
+            <w:r>
+              <w:t xml:space="preserve"> на устройство. STORAGE-11</w:t>
+            </w:r>
+          </w:p>
+          <w:p>
+            <w:pPr>
+              <w:shd w:val="clear" w:color="auto" w:fill="FFFFFF"/>
+            </w:pPr>
+          </w:p>
+        </w:tc>
+        <w:tc>
+          <w:tcPr>
+            <w:tcW w:w="5498" w:type="dxa"/>
+          </w:tcPr>
+          <w:p>
+            <w:pPr>
+              <w:rPr>
+                <w:lang w:val="en-US"/>
+              </w:rPr>
+            </w:pPr>
+            <w:r>
+              <w:t>нет</w:t>
+            </w:r>
+          </w:p>
+        </w:tc>
+      </w:tr>
+      <w:tr>
+        <w:tc>
+          <w:tcPr>
+            <w:tcW w:w="662" w:type="dxa"/>
+          </w:tcPr>
+          <w:p>
+            <w:pPr>
+              <w:rPr>
+                <w:lang w:val="en-US"/>
+              </w:rPr>
+            </w:pPr>
+            <w:r>
+              <w:rPr>
+                <w:lang w:val="en-US"/>
+              </w:rPr>
+              <w:t>1.11</w:t>
+            </w:r>
+          </w:p>
+        </w:tc>
+        <w:tc>
+          <w:tcPr>
+            <w:tcW w:w="3149" w:type="dxa"/>
+          </w:tcPr>
+          <w:p>
+            <w:pPr>
+              <w:shd w:val="clear" w:color="auto" w:fill="FFFFFF"/>
+            </w:pPr>
+            <w:r>
+              <w:t>Приложение информирует пользователя о персональных данных,</w:t>
+            </w:r>
+          </w:p>
+          <w:p>
+            <w:pPr>
+              <w:shd w:val="clear" w:color="auto" w:fill="FFFFFF"/>
+            </w:pPr>
+            <w:r>
+              <w:t>которые оно обрабатывает, а также о лучших практиках безопасности, которым</w:t>
+            </w:r>
+          </w:p>
+          <w:p>
+            <w:pPr>
+              <w:shd w:val="clear" w:color="auto" w:fill="FFFFFF"/>
+              <w:rPr>
+                <w:rFonts w:ascii="yandex-sans" w:eastAsia="Times New Roman" w:hAnsi="yandex-sans" w:cs="Times New Roman"/>
+                <w:color w:val="000000"/>
+                <w:sz w:val="13"/>
+                <w:szCs w:val="13"/>
+                <w:lang w:val="en-US" w:eastAsia="ru-RU"/>
+              </w:rPr>
+            </w:pPr>
+            <w:r>
+              <w:t>должен следовать пользователь при использовании приложения. STORAGE-12</w:t>
+            </w:r>
+          </w:p>
+        </w:tc>
+        <w:tc>
+          <w:tcPr>
+            <w:tcW w:w="5498" w:type="dxa"/>
+          </w:tcPr>
+          <w:p>
+            <w:r>
+              <w:t>нет</w:t>
+            </w:r>
+          </w:p>
+        </w:tc>
+      </w:tr>
+      <w:tr>
+        <w:tc>
+          <w:tcPr>
+            <w:tcW w:w="662" w:type="dxa"/>
+          </w:tcPr>
+          <w:p>
+            <w:pPr>
+              <w:rPr>
+                <w:lang w:val="en-US"/>
+              </w:rPr>
+            </w:pPr>
+            <w:r>
+              <w:rPr>
+                <w:lang w:val="en-US"/>
+              </w:rPr>
+              <w:t>1.12</w:t>
+            </w:r>
+          </w:p>
+        </w:tc>
+        <w:tc>
+          <w:tcPr>
+            <w:tcW w:w="3149" w:type="dxa"/>
+          </w:tcPr>
+          <w:p>
+            <w:pPr>
+              <w:shd w:val="clear" w:color="auto" w:fill="FFFFFF"/>
+            </w:pPr>
+            <w:r>
+              <w:t>ПРОВЕРКА СЕРТИФИКАТОВ X.509</w:t>
+            </w:r>
+          </w:p>
+          <w:p>
+            <w:pPr>
+              <w:shd w:val="clear" w:color="auto" w:fill="FFFFFF"/>
+            </w:pPr>
+            <w:r>
+              <w:t>(NETWORK</w:t>
+            </w:r>
+            <w:r>
+              <w:noBreakHyphen/>
+              <w:t>3)</w:t>
+            </w:r>
+          </w:p>
+          <w:p>
+            <w:pPr>
+              <w:shd w:val="clear" w:color="auto" w:fill="FFFFFF"/>
+            </w:pPr>
+          </w:p>
+        </w:tc>
+        <w:tc>
+          <w:tcPr>
+            <w:tcW w:w="5498" w:type="dxa"/>
+          </w:tcPr>
+          <w:p>
+            <w:r>
+              <w:t>Нарушен</w:t>
+            </w:r>
+          </w:p>
+        </w:tc>
+      </w:tr>
+      <w:tr>
+        <w:tc>
+          <w:tcPr>
+            <w:tcW w:w="662" w:type="dxa"/>
+          </w:tcPr>
+          <w:p>
+            <w:pPr>
+              <w:rPr>
+                <w:lang w:val="en-US"/>
+              </w:rPr>
+            </w:pPr>
+            <w:r>
+              <w:rPr>
+                <w:lang w:val="en-US"/>
+              </w:rPr>
+              <w:t>1.13</w:t>
+            </w:r>
+          </w:p>
+        </w:tc>
+        <w:tc>
+          <w:tcPr>
+            <w:tcW w:w="3149" w:type="dxa"/>
+          </w:tcPr>
+          <w:p>
+            <w:pPr>
+              <w:shd w:val="clear" w:color="auto" w:fill="FFFFFF"/>
+            </w:pPr>
+            <w:r>
+              <w:t>ПРОВЕРКА SSL PINNING</w:t>
+            </w:r>
+          </w:p>
+          <w:p>
+            <w:pPr>
+              <w:shd w:val="clear" w:color="auto" w:fill="FFFFFF"/>
+            </w:pPr>
+            <w:r>
+              <w:t>(NETWORK</w:t>
+            </w:r>
+            <w:r>
+              <w:noBreakHyphen/>
+              <w:t>4)</w:t>
+            </w:r>
+          </w:p>
+          <w:p>
+            <w:pPr>
+              <w:shd w:val="clear" w:color="auto" w:fill="FFFFFF"/>
+            </w:pPr>
+            <w:r>
+              <w:t>ОШИБКИ PIN-ПРИКРЕПЛЕНИЯ СЕРТИФИКАТОВ</w:t>
+            </w:r>
+          </w:p>
+          <w:p>
+            <w:pPr>
+              <w:shd w:val="clear" w:color="auto" w:fill="FFFFFF"/>
+            </w:pPr>
+          </w:p>
+        </w:tc>
+        <w:tc>
+          <w:tcPr>
+            <w:tcW w:w="5498" w:type="dxa"/>
+          </w:tcPr>
+          <w:p>
+            <w:pPr>
+              <w:rPr>
+                <w:lang w:val="en-US"/>
+              </w:rPr>
+            </w:pPr>
+            <w:r>
+              <w:t xml:space="preserve">Файл конфигурации отсутствует </w:t>
+            </w:r>
+          </w:p>
+        </w:tc>
+      </w:tr>
+      <w:tr>
+        <w:tc>
+          <w:tcPr>
+            <w:tcW w:w="662" w:type="dxa"/>
+          </w:tcPr>
+          <w:p>
+            <w:pPr>
+              <w:rPr>
+                <w:lang w:val="en-US"/>
+              </w:rPr>
+            </w:pPr>
+            <w:r>
+              <w:rPr>
+                <w:lang w:val="en-US"/>
+              </w:rPr>
+              <w:t>1.14</w:t>
+            </w:r>
+          </w:p>
+        </w:tc>
+        <w:tc>
+          <w:tcPr>
+            <w:tcW w:w="3149" w:type="dxa"/>
+          </w:tcPr>
+          <w:p>
+            <w:pPr>
+              <w:shd w:val="clear" w:color="auto" w:fill="FFFFFF"/>
+            </w:pPr>
+            <w:r>
+              <w:t>НАЛИЧИЕ ДОПОЛНИТЕЛЬНОГО КАНАЛА СВЯЗИ</w:t>
+            </w:r>
+          </w:p>
+          <w:p>
+            <w:pPr>
+              <w:shd w:val="clear" w:color="auto" w:fill="FFFFFF"/>
+            </w:pPr>
+            <w:r>
+              <w:t>(NETWORK</w:t>
+            </w:r>
+            <w:r>
+              <w:noBreakHyphen/>
+              <w:t>5)</w:t>
+            </w:r>
+          </w:p>
+          <w:p>
+            <w:pPr>
+              <w:shd w:val="clear" w:color="auto" w:fill="FFFFFF"/>
+            </w:pPr>
+          </w:p>
+        </w:tc>
+        <w:tc>
+          <w:tcPr>
+            <w:tcW w:w="5498" w:type="dxa"/>
+          </w:tcPr>
+          <w:p>
+            <w:r>
+              <w:t>Отсутствует</w:t>
+            </w:r>
+          </w:p>
+        </w:tc>
+      </w:tr>
+      <w:tr>
+        <w:tc>
+          <w:tcPr>
+            <w:tcW w:w="662" w:type="dxa"/>
+          </w:tcPr>
+          <w:p>
+            <w:pPr>
+              <w:shd w:val="clear" w:color="auto" w:fill="FFFFFF"/>
+            </w:pPr>
+            <w:r>
+              <w:t>1.15</w:t>
+            </w:r>
+          </w:p>
+        </w:tc>
+        <w:tc>
+          <w:tcPr>
+            <w:tcW w:w="3149" w:type="dxa"/>
+          </w:tcPr>
+          <w:p>
+            <w:pPr>
+              <w:shd w:val="clear" w:color="auto" w:fill="FFFFFF"/>
+            </w:pPr>
+            <w:r>
+              <w:t>SECURITY PROVIDER</w:t>
+            </w:r>
+          </w:p>
+          <w:p>
+            <w:pPr>
+              <w:shd w:val="clear" w:color="auto" w:fill="FFFFFF"/>
+            </w:pPr>
+            <w:r>
+              <w:t>(NETWORK</w:t>
+            </w:r>
+            <w:r>
+              <w:noBreakHyphen/>
+              <w:t>6)</w:t>
+            </w:r>
+          </w:p>
+          <w:p>
+            <w:pPr>
+              <w:shd w:val="clear" w:color="auto" w:fill="FFFFFF"/>
+            </w:pPr>
+          </w:p>
+        </w:tc>
+        <w:tc>
+          <w:tcPr>
+            <w:tcW w:w="5498" w:type="dxa"/>
+          </w:tcPr>
+          <w:p>
+            <w:pPr>
+              <w:shd w:val="clear" w:color="auto" w:fill="FFFFFF"/>
+            </w:pPr>
+            <w:proofErr w:type="spellStart"/>
+            <w:r>
+              <w:t>ProviderInstaller</w:t>
+            </w:r>
+            <w:proofErr w:type="spellEnd"/>
+            <w:r>
+              <w:t xml:space="preserve"> вызывается корректно</w:t>
+            </w:r>
+            <w:r>
+              <w:rPr>
+                <w:rFonts w:ascii="yandex-sans" w:hAnsi="yandex-sans"/>
+                <w:color w:val="000000"/>
+                <w:sz w:val="13"/>
+                <w:szCs w:val="13"/>
+                <w:shd w:val="clear" w:color="auto" w:fill="FFFFFF"/>
+              </w:rPr>
+              <w:t xml:space="preserve"> </w:t>
+            </w:r>
+          </w:p>
+        </w:tc>
+      </w:tr>
+      <w:tr>
+        <w:tc>
+          <w:tcPr>
+            <w:tcW w:w="662" w:type="dxa"/>
+          </w:tcPr>
+          <w:p>
+            <w:pPr>
+              <w:rPr>
+                <w:lang w:val="en-US"/>
+              </w:rPr>
+            </w:pPr>
+            <w:r>
+              <w:rPr>
+                <w:lang w:val="en-US"/>
+              </w:rPr>
+              <w:t>1.16</w:t>
+            </w:r>
+          </w:p>
+        </w:tc>
+        <w:tc>
+          <w:tcPr>
+            <w:tcW w:w="3149" w:type="dxa"/>
+          </w:tcPr>
+          <w:p>
+            <w:pPr>
+              <w:shd w:val="clear" w:color="auto" w:fill="FFFFFF"/>
+            </w:pPr>
+          </w:p>
         </w:tc>
         <w:tc>
           <w:tcPr>

--- a/apktool/Отчет о тестировании требований безопасности (1).docx
+++ b/apktool/Отчет о тестировании требований безопасности (1).docx
@@ -1546,6 +1546,78 @@
             <w:pPr>
               <w:shd w:val="clear" w:color="auto" w:fill="FFFFFF"/>
             </w:pPr>
+            <w:r>
+              <w:t>РЕАЛИЗАЦИЯ АУТЕНТИФИКАЦИИ НА СТОРОНЕ СЕРВЕРА</w:t>
+            </w:r>
+          </w:p>
+          <w:p>
+            <w:pPr>
+              <w:shd w:val="clear" w:color="auto" w:fill="FFFFFF"/>
+            </w:pPr>
+            <w:r>
+              <w:t>(AUTH-1)</w:t>
+            </w:r>
+          </w:p>
+          <w:p>
+            <w:pPr>
+              <w:shd w:val="clear" w:color="auto" w:fill="FFFFFF"/>
+            </w:pPr>
+          </w:p>
+        </w:tc>
+        <w:tc>
+          <w:tcPr>
+            <w:tcW w:w="5498" w:type="dxa"/>
+          </w:tcPr>
+          <w:p>
+            <w:r>
+              <w:t>Дополнительные факторы аутентификации отсутствуют, есть только логин и почта</w:t>
+            </w:r>
+          </w:p>
+        </w:tc>
+      </w:tr>
+      <w:tr>
+        <w:tc>
+          <w:tcPr>
+            <w:tcW w:w="662" w:type="dxa"/>
+          </w:tcPr>
+          <w:p>
+            <w:pPr>
+              <w:rPr>
+                <w:lang w:val="en-US"/>
+              </w:rPr>
+            </w:pPr>
+            <w:r>
+              <w:rPr>
+                <w:lang w:val="en-US"/>
+              </w:rPr>
+              <w:t>1.17</w:t>
+            </w:r>
+          </w:p>
+        </w:tc>
+        <w:tc>
+          <w:tcPr>
+            <w:tcW w:w="3149" w:type="dxa"/>
+          </w:tcPr>
+          <w:p>
+            <w:pPr>
+              <w:shd w:val="clear" w:color="auto" w:fill="FFFFFF"/>
+            </w:pPr>
+            <w:r>
+              <w:t>УПРАВЛЕНИЕ СЕАНСОМ С ОТСЛЕЖИВАНИЕМ СОСТОЯНИЯ</w:t>
+            </w:r>
+          </w:p>
+          <w:p>
+            <w:pPr>
+              <w:shd w:val="clear" w:color="auto" w:fill="FFFFFF"/>
+            </w:pPr>
+            <w:r>
+              <w:t>(AUTH-2)</w:t>
+            </w:r>
+          </w:p>
+          <w:p>
+            <w:pPr>
+              <w:shd w:val="clear" w:color="auto" w:fill="FFFFFF"/>
+            </w:pPr>
           </w:p>
         </w:tc>
         <w:tc>
@@ -1553,6 +1625,297 @@
             <w:tcW w:w="5498" w:type="dxa"/>
           </w:tcPr>
           <w:p/>
+        </w:tc>
+      </w:tr>
+      <w:tr>
+        <w:tc>
+          <w:tcPr>
+            <w:tcW w:w="662" w:type="dxa"/>
+          </w:tcPr>
+          <w:p>
+            <w:r>
+              <w:lastRenderedPageBreak/>
+              <w:t>1.18</w:t>
+            </w:r>
+          </w:p>
+        </w:tc>
+        <w:tc>
+          <w:tcPr>
+            <w:tcW w:w="3149" w:type="dxa"/>
+          </w:tcPr>
+          <w:p>
+            <w:pPr>
+              <w:shd w:val="clear" w:color="auto" w:fill="FFFFFF"/>
+            </w:pPr>
+            <w:r>
+              <w:t>УПРАВЛЕНИЕ СЕАНСОМ БЕЗ ОТСЛЕЖИВАНИЯ СОСТОЯНИЯ</w:t>
+            </w:r>
+          </w:p>
+          <w:p>
+            <w:pPr>
+              <w:shd w:val="clear" w:color="auto" w:fill="FFFFFF"/>
+            </w:pPr>
+            <w:r>
+              <w:t>(AUTH-3)</w:t>
+            </w:r>
+          </w:p>
+          <w:p>
+            <w:pPr>
+              <w:shd w:val="clear" w:color="auto" w:fill="FFFFFF"/>
+            </w:pPr>
+          </w:p>
+        </w:tc>
+        <w:tc>
+          <w:tcPr>
+            <w:tcW w:w="5498" w:type="dxa"/>
+          </w:tcPr>
+          <w:p/>
+        </w:tc>
+      </w:tr>
+      <w:tr>
+        <w:tc>
+          <w:tcPr>
+            <w:tcW w:w="662" w:type="dxa"/>
+          </w:tcPr>
+          <w:p>
+            <w:r>
+              <w:t>1.19</w:t>
+            </w:r>
+          </w:p>
+        </w:tc>
+        <w:tc>
+          <w:tcPr>
+            <w:tcW w:w="3149" w:type="dxa"/>
+          </w:tcPr>
+          <w:p>
+            <w:pPr>
+              <w:shd w:val="clear" w:color="auto" w:fill="FFFFFF"/>
+            </w:pPr>
+            <w:r>
+              <w:t>ТЕСТИРОВАНИЕ ВЫХОДА ПОЛЬЗОВАТЕЛЯ ИЗ СИСТЕМЫ</w:t>
+            </w:r>
+          </w:p>
+          <w:p>
+            <w:pPr>
+              <w:shd w:val="clear" w:color="auto" w:fill="FFFFFF"/>
+            </w:pPr>
+            <w:r>
+              <w:t>(AUTH-4)</w:t>
+            </w:r>
+          </w:p>
+        </w:tc>
+        <w:tc>
+          <w:tcPr>
+            <w:tcW w:w="5498" w:type="dxa"/>
+          </w:tcPr>
+          <w:p>
+            <w:r>
+              <w:t xml:space="preserve">Код сервера недоступен. Выход из системы выполняется правильно </w:t>
+            </w:r>
+          </w:p>
+        </w:tc>
+      </w:tr>
+      <w:tr>
+        <w:tc>
+          <w:tcPr>
+            <w:tcW w:w="662" w:type="dxa"/>
+          </w:tcPr>
+          <w:p>
+            <w:r>
+              <w:t>1.20</w:t>
+            </w:r>
+          </w:p>
+        </w:tc>
+        <w:tc>
+          <w:tcPr>
+            <w:tcW w:w="3149" w:type="dxa"/>
+          </w:tcPr>
+          <w:p>
+            <w:pPr>
+              <w:shd w:val="clear" w:color="auto" w:fill="FFFFFF"/>
+            </w:pPr>
+            <w:r>
+              <w:t>РЕАЛИЗАЦИЯ ПАРОЛЬНОЙ ПОЛИТИКИ</w:t>
+            </w:r>
+          </w:p>
+          <w:p>
+            <w:pPr>
+              <w:shd w:val="clear" w:color="auto" w:fill="FFFFFF"/>
+            </w:pPr>
+            <w:r>
+              <w:t>(AUTH-5)</w:t>
+            </w:r>
+          </w:p>
+        </w:tc>
+        <w:tc>
+          <w:tcPr>
+            <w:tcW w:w="5498" w:type="dxa"/>
+          </w:tcPr>
+          <w:p>
+            <w:pPr>
+              <w:shd w:val="clear" w:color="auto" w:fill="FFFFFF"/>
+            </w:pPr>
+            <w:r>
+              <w:t>+минимальная длина пароля не менее 8 символов;</w:t>
+            </w:r>
+          </w:p>
+          <w:p>
+            <w:pPr>
+              <w:shd w:val="clear" w:color="auto" w:fill="FFFFFF"/>
+            </w:pPr>
+            <w:r>
+              <w:sym w:font="Symbol" w:char="F02D"/>
+            </w:r>
+            <w:r>
+              <w:t xml:space="preserve"> максимальная длина пароля не более 128 символов;</w:t>
+            </w:r>
+          </w:p>
+          <w:p>
+            <w:pPr>
+              <w:shd w:val="clear" w:color="auto" w:fill="FFFFFF"/>
+            </w:pPr>
+            <w:r>
+              <w:t>+ не происходит «обрезка» паролей. Убедитесь, что каждый символ, который вводит пользователь, действительно включен в пароль;</w:t>
+            </w:r>
+          </w:p>
+          <w:p>
+            <w:pPr>
+              <w:shd w:val="clear" w:color="auto" w:fill="FFFFFF"/>
+            </w:pPr>
+            <w:r>
+              <w:t>+ разрешено использование всех символов, включая юникод и пробелы. Не должно быть правил составления пароля, ограничивающих тип разрешенных символов;</w:t>
+            </w:r>
+          </w:p>
+          <w:p>
+            <w:pPr>
+              <w:shd w:val="clear" w:color="auto" w:fill="FFFFFF"/>
+            </w:pPr>
+            <w:r>
+              <w:sym w:font="Symbol" w:char="F02D"/>
+            </w:r>
+            <w:r>
+              <w:t xml:space="preserve"> обеспечивается чередование учетных данных.</w:t>
+            </w:r>
+          </w:p>
+          <w:p/>
+        </w:tc>
+      </w:tr>
+      <w:tr>
+        <w:tc>
+          <w:tcPr>
+            <w:tcW w:w="662" w:type="dxa"/>
+          </w:tcPr>
+          <w:p>
+            <w:pPr>
+              <w:rPr>
+                <w:lang w:val="en-US"/>
+              </w:rPr>
+            </w:pPr>
+            <w:r>
+              <w:rPr>
+                <w:lang w:val="en-US"/>
+              </w:rPr>
+              <w:t>1.21</w:t>
+            </w:r>
+          </w:p>
+        </w:tc>
+        <w:tc>
+          <w:tcPr>
+            <w:tcW w:w="3149" w:type="dxa"/>
+          </w:tcPr>
+          <w:p>
+            <w:pPr>
+              <w:shd w:val="clear" w:color="auto" w:fill="FFFFFF"/>
+            </w:pPr>
+            <w:r>
+              <w:t>ЗАЩИТА ОТ ПЕРЕБОРА ДАННЫХ АВТОРИЗАЦИИ</w:t>
+            </w:r>
+          </w:p>
+          <w:p>
+            <w:pPr>
+              <w:shd w:val="clear" w:color="auto" w:fill="FFFFFF"/>
+              <w:rPr>
+                <w:rFonts w:ascii="yandex-sans" w:eastAsia="Times New Roman" w:hAnsi="yandex-sans" w:cs="Times New Roman"/>
+                <w:color w:val="000000"/>
+                <w:sz w:val="13"/>
+                <w:szCs w:val="13"/>
+                <w:lang w:eastAsia="ru-RU"/>
+              </w:rPr>
+            </w:pPr>
+            <w:r>
+              <w:t>(AUTH-6)</w:t>
+            </w:r>
+          </w:p>
+          <w:p>
+            <w:pPr>
+              <w:shd w:val="clear" w:color="auto" w:fill="FFFFFF"/>
+            </w:pPr>
+          </w:p>
+        </w:tc>
+        <w:tc>
+          <w:tcPr>
+            <w:tcW w:w="5498" w:type="dxa"/>
+          </w:tcPr>
+          <w:p>
+            <w:r>
+              <w:t xml:space="preserve">Счётчик попыток отсутствует </w:t>
+            </w:r>
+          </w:p>
+        </w:tc>
+      </w:tr>
+      <w:tr>
+        <w:tc>
+          <w:tcPr>
+            <w:tcW w:w="662" w:type="dxa"/>
+          </w:tcPr>
+          <w:p>
+            <w:r>
+              <w:t>1.22</w:t>
+            </w:r>
+          </w:p>
+        </w:tc>
+        <w:tc>
+          <w:tcPr>
+            <w:tcW w:w="3149" w:type="dxa"/>
+          </w:tcPr>
+          <w:p>
+            <w:pPr>
+              <w:shd w:val="clear" w:color="auto" w:fill="FFFFFF"/>
+            </w:pPr>
+            <w:r>
+              <w:t>СРОК ДЕЙСТВИЯ ТОКЕНА</w:t>
+            </w:r>
+          </w:p>
+          <w:p>
+            <w:pPr>
+              <w:shd w:val="clear" w:color="auto" w:fill="FFFFFF"/>
+              <w:rPr>
+                <w:rFonts w:ascii="yandex-sans" w:eastAsia="Times New Roman" w:hAnsi="yandex-sans" w:cs="Times New Roman"/>
+                <w:color w:val="000000"/>
+                <w:sz w:val="13"/>
+                <w:szCs w:val="13"/>
+                <w:lang w:eastAsia="ru-RU"/>
+              </w:rPr>
+            </w:pPr>
+            <w:r>
+              <w:t>(AUTH-8)</w:t>
+            </w:r>
+          </w:p>
+          <w:p>
+            <w:pPr>
+              <w:shd w:val="clear" w:color="auto" w:fill="FFFFFF"/>
+            </w:pPr>
+          </w:p>
+        </w:tc>
+        <w:tc>
+          <w:tcPr>
+            <w:tcW w:w="5498" w:type="dxa"/>
+          </w:tcPr>
+          <w:p>
+            <w:r>
+              <w:t xml:space="preserve">Тайм аут сеанса отсутствует </w:t>
+            </w:r>
+          </w:p>
         </w:tc>
       </w:tr>
     </w:tbl>

--- a/apktool/Отчет о тестировании требований безопасности (1).docx
+++ b/apktool/Отчет о тестировании требований безопасности (1).docx
@@ -1914,6 +1914,150 @@
           <w:p>
             <w:r>
               <w:t xml:space="preserve">Тайм аут сеанса отсутствует </w:t>
+            </w:r>
+          </w:p>
+        </w:tc>
+      </w:tr>
+      <w:tr>
+        <w:tc>
+          <w:tcPr>
+            <w:tcW w:w="662" w:type="dxa"/>
+          </w:tcPr>
+          <w:p>
+            <w:pPr>
+              <w:rPr>
+                <w:lang w:val="en-US"/>
+              </w:rPr>
+            </w:pPr>
+            <w:r>
+              <w:rPr>
+                <w:lang w:val="en-US"/>
+              </w:rPr>
+              <w:t>1.23</w:t>
+            </w:r>
+          </w:p>
+        </w:tc>
+        <w:tc>
+          <w:tcPr>
+            <w:tcW w:w="3149" w:type="dxa"/>
+          </w:tcPr>
+          <w:p>
+            <w:pPr>
+              <w:rPr>
+                <w:lang w:val="en-US"/>
+              </w:rPr>
+            </w:pPr>
+            <w:r>
+              <w:rPr>
+                <w:lang w:val="en-US"/>
+              </w:rPr>
+              <w:t>ДВУХФАКТОРНАЯ АУТЕНТИФИКАЦИЯ</w:t>
+            </w:r>
+          </w:p>
+          <w:p>
+            <w:pPr>
+              <w:rPr>
+                <w:rFonts w:ascii="yandex-sans" w:eastAsia="Times New Roman" w:hAnsi="yandex-sans" w:cs="Times New Roman"/>
+                <w:color w:val="000000"/>
+                <w:sz w:val="13"/>
+                <w:szCs w:val="13"/>
+                <w:lang w:val="en-US" w:eastAsia="ru-RU"/>
+              </w:rPr>
+            </w:pPr>
+            <w:r>
+              <w:rPr>
+                <w:lang w:val="en-US"/>
+              </w:rPr>
+              <w:t>(AUTH-9, AUTH-10)</w:t>
+            </w:r>
+          </w:p>
+        </w:tc>
+        <w:tc>
+          <w:tcPr>
+            <w:tcW w:w="5498" w:type="dxa"/>
+          </w:tcPr>
+          <w:p>
+            <w:r>
+              <w:t xml:space="preserve">Отсутствует </w:t>
+            </w:r>
+          </w:p>
+        </w:tc>
+      </w:tr>
+      <w:tr>
+        <w:tc>
+          <w:tcPr>
+            <w:tcW w:w="662" w:type="dxa"/>
+          </w:tcPr>
+          <w:p>
+            <w:pPr>
+              <w:rPr>
+                <w:lang w:val="en-US"/>
+              </w:rPr>
+            </w:pPr>
+            <w:r>
+              <w:rPr>
+                <w:lang w:val="en-US"/>
+              </w:rPr>
+              <w:t>1.24</w:t>
+            </w:r>
+          </w:p>
+        </w:tc>
+        <w:tc>
+          <w:tcPr>
+            <w:tcW w:w="3149" w:type="dxa"/>
+          </w:tcPr>
+          <w:p>
+            <w:pPr>
+              <w:shd w:val="clear" w:color="auto" w:fill="FFFFFF"/>
+            </w:pPr>
+            <w:r>
+              <w:t xml:space="preserve">ИНФОРМИРОВАНИЕ ПОЛЬЗОВАТЕЛЯ О ДЕЙСТВИЯХ </w:t>
+            </w:r>
+            <w:proofErr w:type="gramStart"/>
+            <w:r>
+              <w:t>С</w:t>
+            </w:r>
+            <w:proofErr w:type="gramEnd"/>
+            <w:r>
+              <w:t xml:space="preserve"> </w:t>
+            </w:r>
+            <w:proofErr w:type="gramStart"/>
+            <w:r>
+              <w:t>ЕГО</w:t>
+            </w:r>
+            <w:proofErr w:type="gramEnd"/>
+          </w:p>
+          <w:p>
+            <w:pPr>
+              <w:shd w:val="clear" w:color="auto" w:fill="FFFFFF"/>
+            </w:pPr>
+            <w:r>
+              <w:t>УЧЕТНОЙ ЗАПИСЬЮ</w:t>
+            </w:r>
+          </w:p>
+          <w:p>
+            <w:pPr>
+              <w:shd w:val="clear" w:color="auto" w:fill="FFFFFF"/>
+              <w:rPr>
+                <w:rFonts w:ascii="yandex-sans" w:eastAsia="Times New Roman" w:hAnsi="yandex-sans" w:cs="Times New Roman"/>
+                <w:color w:val="000000"/>
+                <w:sz w:val="13"/>
+                <w:szCs w:val="13"/>
+                <w:lang w:val="en-US" w:eastAsia="ru-RU"/>
+              </w:rPr>
+            </w:pPr>
+            <w:r>
+              <w:t>(AUTH-11)</w:t>
+            </w:r>
+          </w:p>
+        </w:tc>
+        <w:tc>
+          <w:tcPr>
+            <w:tcW w:w="5498" w:type="dxa"/>
+          </w:tcPr>
+          <w:p>
+            <w:r>
+              <w:t>Отсутствует</w:t>
             </w:r>
           </w:p>
         </w:tc>
@@ -2440,7 +2584,7 @@
   <a:extraClrSchemeLst/>
   <a:extLst>
     <a:ext uri="{05A4C25C-085E-4340-85A3-A5531E510DB2}">
-      <thm15:themeFamily xmlns:thm15="http://schemas.microsoft.com/office/thememl/2012/main" xmlns="" name="Office Theme" id="{62F939B6-93AF-4DB8-9C6B-D6C7DFDC589F}" vid="{4A3C46E8-61CC-4603-A589-7422A47A8E4A}"/>
+      <thm15:themeFamily xmlns="" xmlns:thm15="http://schemas.microsoft.com/office/thememl/2012/main" name="Office Theme" id="{62F939B6-93AF-4DB8-9C6B-D6C7DFDC589F}" vid="{4A3C46E8-61CC-4603-A589-7422A47A8E4A}"/>
     </a:ext>
   </a:extLst>
 </a:theme>

--- a/apktool/Отчет о тестировании требований безопасности (1).docx
+++ b/apktool/Отчет о тестировании требований безопасности (1).docx
@@ -2062,7 +2062,120 @@
           </w:p>
         </w:tc>
       </w:tr>
+      <w:tr>
+        <w:tc>
+          <w:tcPr>
+            <w:tcW w:w="662" w:type="dxa"/>
+          </w:tcPr>
+          <w:p>
+            <w:pPr>
+              <w:rPr>
+                <w:lang w:val="en-US"/>
+              </w:rPr>
+            </w:pPr>
+            <w:r>
+              <w:rPr>
+                <w:lang w:val="en-US"/>
+              </w:rPr>
+              <w:t>1.25</w:t>
+            </w:r>
+          </w:p>
+        </w:tc>
+        <w:tc>
+          <w:tcPr>
+            <w:tcW w:w="3149" w:type="dxa"/>
+          </w:tcPr>
+          <w:p>
+            <w:pPr>
+              <w:shd w:val="clear" w:color="auto" w:fill="FFFFFF"/>
+            </w:pPr>
+            <w:r>
+              <w:t>ЛОКАЛЬНАЯ АУТЕНТИФИКАЦИЯ В ANDROID</w:t>
+            </w:r>
+          </w:p>
+          <w:p>
+            <w:pPr>
+              <w:shd w:val="clear" w:color="auto" w:fill="FFFFFF"/>
+              <w:rPr>
+                <w:rFonts w:ascii="yandex-sans" w:eastAsia="Times New Roman" w:hAnsi="yandex-sans" w:cs="Times New Roman"/>
+                <w:color w:val="000000"/>
+                <w:sz w:val="13"/>
+                <w:szCs w:val="13"/>
+                <w:lang w:val="en-US" w:eastAsia="ru-RU"/>
+              </w:rPr>
+            </w:pPr>
+            <w:r>
+              <w:t>ПОДТВЕРЖДЕНИЕ УЧЕТНЫХ ДАННЫХ</w:t>
+            </w:r>
+          </w:p>
+        </w:tc>
+        <w:tc>
+          <w:tcPr>
+            <w:tcW w:w="5498" w:type="dxa"/>
+          </w:tcPr>
+          <w:p>
+            <w:r>
+              <w:t>Отсутствует</w:t>
+            </w:r>
+          </w:p>
+        </w:tc>
+      </w:tr>
+      <w:tr>
+        <w:tc>
+          <w:tcPr>
+            <w:tcW w:w="662" w:type="dxa"/>
+          </w:tcPr>
+          <w:p>
+            <w:pPr>
+              <w:shd w:val="clear" w:color="auto" w:fill="FFFFFF"/>
+            </w:pPr>
+            <w:r>
+              <w:t>1.26</w:t>
+            </w:r>
+          </w:p>
+        </w:tc>
+        <w:tc>
+          <w:tcPr>
+            <w:tcW w:w="3149" w:type="dxa"/>
+          </w:tcPr>
+          <w:p>
+            <w:pPr>
+              <w:shd w:val="clear" w:color="auto" w:fill="FFFFFF"/>
+            </w:pPr>
+            <w:r>
+              <w:t>ЛОКАЛЬНАЯ АУТЕНТИФИКАЦИЯ В ANDROID</w:t>
+            </w:r>
+          </w:p>
+          <w:p>
+            <w:pPr>
+              <w:shd w:val="clear" w:color="auto" w:fill="FFFFFF"/>
+            </w:pPr>
+            <w:r>
+              <w:t>БИОМЕТРИЧЕСКАЯ АУТЕНТИФИКАЦИЯ</w:t>
+            </w:r>
+          </w:p>
+          <w:p>
+            <w:pPr>
+              <w:shd w:val="clear" w:color="auto" w:fill="FFFFFF"/>
+            </w:pPr>
+            <w:r>
+              <w:t>FINGERPRINTMANAGER</w:t>
+            </w:r>
+          </w:p>
+        </w:tc>
+        <w:tc>
+          <w:tcPr>
+            <w:tcW w:w="5498" w:type="dxa"/>
+          </w:tcPr>
+          <w:p>
+            <w:r>
+              <w:t>Отсутствует</w:t>
+            </w:r>
+          </w:p>
+        </w:tc>
+      </w:tr>
     </w:tbl>
+    <w:p/>
     <w:p/>
     <w:sectPr>
       <w:pgSz w:w="11906" w:h="16838"/>
@@ -2584,7 +2697,7 @@
   <a:extraClrSchemeLst/>
   <a:extLst>
     <a:ext uri="{05A4C25C-085E-4340-85A3-A5531E510DB2}">
-      <thm15:themeFamily xmlns="" xmlns:thm15="http://schemas.microsoft.com/office/thememl/2012/main" name="Office Theme" id="{62F939B6-93AF-4DB8-9C6B-D6C7DFDC589F}" vid="{4A3C46E8-61CC-4603-A589-7422A47A8E4A}"/>
+      <thm15:themeFamily xmlns:thm15="http://schemas.microsoft.com/office/thememl/2012/main" xmlns="" name="Office Theme" id="{62F939B6-93AF-4DB8-9C6B-D6C7DFDC589F}" vid="{4A3C46E8-61CC-4603-A589-7422A47A8E4A}"/>
     </a:ext>
   </a:extLst>
 </a:theme>

--- a/apktool/Отчет о тестировании требований безопасности (1).docx
+++ b/apktool/Отчет о тестировании требований безопасности (1).docx
@@ -2101,7 +2101,7 @@
                 <w:color w:val="000000"/>
                 <w:sz w:val="13"/>
                 <w:szCs w:val="13"/>
-                <w:lang w:val="en-US" w:eastAsia="ru-RU"/>
+                <w:lang w:eastAsia="ru-RU"/>
               </w:rPr>
             </w:pPr>
             <w:r>
@@ -2170,6 +2170,169 @@
           <w:p>
             <w:r>
               <w:t>Отсутствует</w:t>
+            </w:r>
+          </w:p>
+        </w:tc>
+      </w:tr>
+      <w:tr>
+        <w:tc>
+          <w:tcPr>
+            <w:tcW w:w="662" w:type="dxa"/>
+          </w:tcPr>
+          <w:p>
+            <w:pPr>
+              <w:shd w:val="clear" w:color="auto" w:fill="FFFFFF"/>
+            </w:pPr>
+            <w:r>
+              <w:t>1.27</w:t>
+            </w:r>
+          </w:p>
+        </w:tc>
+        <w:tc>
+          <w:tcPr>
+            <w:tcW w:w="3149" w:type="dxa"/>
+          </w:tcPr>
+          <w:p>
+            <w:pPr>
+              <w:shd w:val="clear" w:color="auto" w:fill="FFFFFF"/>
+            </w:pPr>
+            <w:r>
+              <w:t>ТРЕБОВАНИЯ К КРИПТОГРАФИИ</w:t>
+            </w:r>
+          </w:p>
+          <w:p>
+            <w:pPr>
+              <w:shd w:val="clear" w:color="auto" w:fill="FFFFFF"/>
+            </w:pPr>
+            <w:r>
+              <w:t xml:space="preserve">ПРОВЕРКА ИСПОЛЬЗОВАНИЯ </w:t>
+            </w:r>
+            <w:proofErr w:type="gramStart"/>
+            <w:r>
+              <w:t>СТАНДАРТНЫХ</w:t>
+            </w:r>
+            <w:proofErr w:type="gramEnd"/>
+            <w:r>
+              <w:t xml:space="preserve"> КРИПТОГРАФИЧЕСКИХ</w:t>
+            </w:r>
+          </w:p>
+          <w:p>
+            <w:pPr>
+              <w:shd w:val="clear" w:color="auto" w:fill="FFFFFF"/>
+            </w:pPr>
+            <w:r>
+              <w:t>АЛГОРИТМОВ (CRYPTO-2, CRYPTO-3, CRYPTO-4)</w:t>
+            </w:r>
+          </w:p>
+        </w:tc>
+        <w:tc>
+          <w:tcPr>
+            <w:tcW w:w="5498" w:type="dxa"/>
+          </w:tcPr>
+          <w:p>
+            <w:r>
+              <w:t>Используются классы и интерфейсы</w:t>
+            </w:r>
+            <w:r>
+              <w:t xml:space="preserve">: </w:t>
+            </w:r>
+            <w:proofErr w:type="spellStart"/>
+            <w:r>
+              <w:t>Cipher</w:t>
+            </w:r>
+            <w:proofErr w:type="spellEnd"/>
+            <w:r>
+              <w:t xml:space="preserve">, </w:t>
+            </w:r>
+            <w:proofErr w:type="spellStart"/>
+            <w:r>
+              <w:t>Mac</w:t>
+            </w:r>
+            <w:proofErr w:type="spellEnd"/>
+            <w:r>
+              <w:t xml:space="preserve">, </w:t>
+            </w:r>
+            <w:proofErr w:type="spellStart"/>
+            <w:r>
+              <w:t>MessageDigest</w:t>
+            </w:r>
+            <w:proofErr w:type="spellEnd"/>
+            <w:r>
+              <w:t xml:space="preserve">, Signature, пакеты </w:t>
+            </w:r>
+            <w:proofErr w:type="spellStart"/>
+            <w:r>
+              <w:t>java.security</w:t>
+            </w:r>
+            <w:proofErr w:type="spellEnd"/>
+            <w:r>
+              <w:t xml:space="preserve">.* и </w:t>
+            </w:r>
+            <w:proofErr w:type="spellStart"/>
+            <w:r>
+              <w:t>javax.crypto</w:t>
+            </w:r>
+            <w:proofErr w:type="spellEnd"/>
+            <w:r>
+              <w:t>.*.</w:t>
+            </w:r>
+          </w:p>
+        </w:tc>
+      </w:tr>
+      <w:tr>
+        <w:tc>
+          <w:tcPr>
+            <w:tcW w:w="662" w:type="dxa"/>
+          </w:tcPr>
+          <w:p>
+            <w:pPr>
+              <w:shd w:val="clear" w:color="auto" w:fill="FFFFFF"/>
+            </w:pPr>
+            <w:r>
+              <w:t>1.28</w:t>
+            </w:r>
+          </w:p>
+        </w:tc>
+        <w:tc>
+          <w:tcPr>
+            <w:tcW w:w="3149" w:type="dxa"/>
+          </w:tcPr>
+          <w:p>
+            <w:pPr>
+              <w:shd w:val="clear" w:color="auto" w:fill="FFFFFF"/>
+            </w:pPr>
+            <w:r>
+              <w:t>ТРЕБОВАНИЯ К КРИПТОГРАФИИ</w:t>
+            </w:r>
+          </w:p>
+          <w:p>
+            <w:pPr>
+              <w:shd w:val="clear" w:color="auto" w:fill="FFFFFF"/>
+            </w:pPr>
+            <w:r>
+              <w:t>ТЕСТИРОВАНИЕ ГЕНЕРАЦИИ СЛУЧАЙНЫХ ЧИСЕЛ (CRYPTO-6)</w:t>
+            </w:r>
+          </w:p>
+        </w:tc>
+        <w:tc>
+          <w:tcPr>
+            <w:tcW w:w="5498" w:type="dxa"/>
+          </w:tcPr>
+          <w:p>
+            <w:r>
+              <w:t xml:space="preserve">Класс </w:t>
+            </w:r>
+            <w:r>
+              <w:rPr>
+                <w:lang w:val="en-US"/>
+              </w:rPr>
+              <w:t>Random</w:t>
+            </w:r>
+            <w:r>
+              <w:t xml:space="preserve"> </w:t>
+            </w:r>
+            <w:r>
+              <w:t>используется в приложении для других целей.</w:t>
             </w:r>
           </w:p>
         </w:tc>
@@ -2697,7 +2860,7 @@
   <a:extraClrSchemeLst/>
   <a:extLst>
     <a:ext uri="{05A4C25C-085E-4340-85A3-A5531E510DB2}">
-      <thm15:themeFamily xmlns:thm15="http://schemas.microsoft.com/office/thememl/2012/main" xmlns="" name="Office Theme" id="{62F939B6-93AF-4DB8-9C6B-D6C7DFDC589F}" vid="{4A3C46E8-61CC-4603-A589-7422A47A8E4A}"/>
+      <thm15:themeFamily xmlns="" xmlns:thm15="http://schemas.microsoft.com/office/thememl/2012/main" name="Office Theme" id="{62F939B6-93AF-4DB8-9C6B-D6C7DFDC589F}" vid="{4A3C46E8-61CC-4603-A589-7422A47A8E4A}"/>
     </a:ext>
   </a:extLst>
 </a:theme>

--- a/apktool/Отчет о тестировании требований безопасности (1).docx
+++ b/apktool/Отчет о тестировании требований безопасности (1).docx
@@ -10,6 +10,13 @@
           <w:szCs w:val="36"/>
         </w:rPr>
       </w:pPr>
+      <w:r>
+        <w:rPr>
+          <w:sz w:val="36"/>
+          <w:szCs w:val="36"/>
+        </w:rPr>
+        <w:t xml:space="preserve"> </w:t>
+      </w:r>
       <w:r>
         <w:rPr>
           <w:sz w:val="36"/>
@@ -2258,10 +2265,18 @@
             </w:r>
             <w:proofErr w:type="spellEnd"/>
             <w:r>
-              <w:t xml:space="preserve">, Signature, пакеты </w:t>
+              <w:t xml:space="preserve">, </w:t>
             </w:r>
             <w:proofErr w:type="spellStart"/>
             <w:r>
+              <w:t>Signature</w:t>
+            </w:r>
+            <w:proofErr w:type="spellEnd"/>
+            <w:r>
+              <w:t xml:space="preserve">, пакеты </w:t>
+            </w:r>
+            <w:proofErr w:type="spellStart"/>
+            <w:r>
               <w:t>java.security</w:t>
             </w:r>
             <w:proofErr w:type="spellEnd"/>
@@ -2333,6 +2348,327 @@
             </w:r>
             <w:r>
               <w:t>используется в приложении для других целей.</w:t>
+            </w:r>
+          </w:p>
+        </w:tc>
+      </w:tr>
+      <w:tr>
+        <w:tc>
+          <w:tcPr>
+            <w:tcW w:w="662" w:type="dxa"/>
+          </w:tcPr>
+          <w:p>
+            <w:pPr>
+              <w:shd w:val="clear" w:color="auto" w:fill="FFFFFF"/>
+            </w:pPr>
+            <w:r>
+              <w:lastRenderedPageBreak/>
+              <w:t>1.29</w:t>
+            </w:r>
+          </w:p>
+        </w:tc>
+        <w:tc>
+          <w:tcPr>
+            <w:tcW w:w="3149" w:type="dxa"/>
+          </w:tcPr>
+          <w:p>
+            <w:pPr>
+              <w:shd w:val="clear" w:color="auto" w:fill="FFFFFF"/>
+            </w:pPr>
+            <w:r>
+              <w:t>ТРЕБОВАНИЯ К КРИПТОГРАФИИ</w:t>
+            </w:r>
+          </w:p>
+          <w:p>
+            <w:pPr>
+              <w:shd w:val="clear" w:color="auto" w:fill="FFFFFF"/>
+            </w:pPr>
+            <w:r>
+              <w:t>УПРАВЛЕНИЕ КЛЮЧАМИ</w:t>
+            </w:r>
+          </w:p>
+        </w:tc>
+        <w:tc>
+          <w:tcPr>
+            <w:tcW w:w="5498" w:type="dxa"/>
+          </w:tcPr>
+          <w:p>
+            <w:proofErr w:type="spellStart"/>
+            <w:r>
+              <w:t>AndroidKeyStore</w:t>
+            </w:r>
+            <w:proofErr w:type="spellEnd"/>
+            <w:r>
+              <w:t xml:space="preserve"> не используется.</w:t>
+            </w:r>
+          </w:p>
+        </w:tc>
+      </w:tr>
+      <w:tr>
+        <w:tc>
+          <w:tcPr>
+            <w:tcW w:w="662" w:type="dxa"/>
+          </w:tcPr>
+          <w:p>
+            <w:pPr>
+              <w:shd w:val="clear" w:color="auto" w:fill="FFFFFF"/>
+            </w:pPr>
+            <w:r>
+              <w:t>1.30</w:t>
+            </w:r>
+          </w:p>
+        </w:tc>
+        <w:tc>
+          <w:tcPr>
+            <w:tcW w:w="3149" w:type="dxa"/>
+          </w:tcPr>
+          <w:p>
+            <w:pPr>
+              <w:shd w:val="clear" w:color="auto" w:fill="FFFFFF"/>
+            </w:pPr>
+            <w:r>
+              <w:t>ПРОВЕРКА НА УЯЗВИМОСТИ К ИНЪЕКЦИЯМ ФРАГМЕНТОВ</w:t>
+            </w:r>
+          </w:p>
+          <w:p>
+            <w:pPr>
+              <w:shd w:val="clear" w:color="auto" w:fill="FFFFFF"/>
+            </w:pPr>
+            <w:r>
+              <w:t>(PLATFORM-2)</w:t>
+            </w:r>
+          </w:p>
+        </w:tc>
+        <w:tc>
+          <w:tcPr>
+            <w:tcW w:w="5498" w:type="dxa"/>
+          </w:tcPr>
+          <w:p>
+            <w:pPr>
+              <w:shd w:val="clear" w:color="auto" w:fill="FFFFFF"/>
+            </w:pPr>
+            <w:proofErr w:type="spellStart"/>
+            <w:r>
+              <w:t>Активити</w:t>
+            </w:r>
+            <w:proofErr w:type="spellEnd"/>
+            <w:r>
+              <w:t xml:space="preserve">, </w:t>
+            </w:r>
+            <w:proofErr w:type="gramStart"/>
+            <w:r>
+              <w:t>расширяющие</w:t>
+            </w:r>
+            <w:proofErr w:type="gramEnd"/>
+            <w:r>
+              <w:t xml:space="preserve"> класс </w:t>
+            </w:r>
+            <w:proofErr w:type="spellStart"/>
+            <w:r>
+              <w:t>PreferenceActivity</w:t>
+            </w:r>
+            <w:proofErr w:type="spellEnd"/>
+            <w:r>
+              <w:t xml:space="preserve"> </w:t>
+            </w:r>
+            <w:proofErr w:type="spellStart"/>
+            <w:r>
+              <w:t>отсутсвуют</w:t>
+            </w:r>
+            <w:proofErr w:type="spellEnd"/>
+            <w:r>
+              <w:t>.</w:t>
+            </w:r>
+          </w:p>
+        </w:tc>
+      </w:tr>
+      <w:tr>
+        <w:tc>
+          <w:tcPr>
+            <w:tcW w:w="662" w:type="dxa"/>
+          </w:tcPr>
+          <w:p>
+            <w:pPr>
+              <w:shd w:val="clear" w:color="auto" w:fill="FFFFFF"/>
+              <w:rPr>
+                <w:lang w:val="en-US"/>
+              </w:rPr>
+            </w:pPr>
+            <w:r>
+              <w:rPr>
+                <w:lang w:val="en-US"/>
+              </w:rPr>
+              <w:t>1.31</w:t>
+            </w:r>
+          </w:p>
+        </w:tc>
+        <w:tc>
+          <w:tcPr>
+            <w:tcW w:w="3149" w:type="dxa"/>
+          </w:tcPr>
+          <w:p>
+            <w:pPr>
+              <w:shd w:val="clear" w:color="auto" w:fill="FFFFFF"/>
+            </w:pPr>
+            <w:r>
+              <w:t xml:space="preserve">ПРОВЕРКА </w:t>
+            </w:r>
+            <w:proofErr w:type="gramStart"/>
+            <w:r>
+              <w:t>ПОЛЬЗОВАТЕЛЬСКИХ</w:t>
+            </w:r>
+            <w:proofErr w:type="gramEnd"/>
+            <w:r>
+              <w:t xml:space="preserve"> URL</w:t>
+            </w:r>
+          </w:p>
+          <w:p>
+            <w:pPr>
+              <w:shd w:val="clear" w:color="auto" w:fill="FFFFFF"/>
+            </w:pPr>
+            <w:r>
+              <w:t>SCHEMES (PLATFORM-3)</w:t>
+            </w:r>
+          </w:p>
+        </w:tc>
+        <w:tc>
+          <w:tcPr>
+            <w:tcW w:w="5498" w:type="dxa"/>
+          </w:tcPr>
+          <w:p>
+            <w:pPr>
+              <w:shd w:val="clear" w:color="auto" w:fill="FFFFFF"/>
+            </w:pPr>
+            <w:r>
+              <w:t>П</w:t>
+            </w:r>
+            <w:r>
+              <w:t xml:space="preserve">ользовательские схемы URL не определены </w:t>
+            </w:r>
+          </w:p>
+        </w:tc>
+      </w:tr>
+      <w:tr>
+        <w:tc>
+          <w:tcPr>
+            <w:tcW w:w="662" w:type="dxa"/>
+          </w:tcPr>
+          <w:p>
+            <w:pPr>
+              <w:shd w:val="clear" w:color="auto" w:fill="FFFFFF"/>
+            </w:pPr>
+            <w:r>
+              <w:t>1.32</w:t>
+            </w:r>
+          </w:p>
+        </w:tc>
+        <w:tc>
+          <w:tcPr>
+            <w:tcW w:w="3149" w:type="dxa"/>
+          </w:tcPr>
+          <w:p>
+            <w:pPr>
+              <w:shd w:val="clear" w:color="auto" w:fill="FFFFFF"/>
+            </w:pPr>
+            <w:r>
+              <w:t>ПРОВЕРКА БЕЗОПАСНОЙ РАБОТЫ ПРИЛОЖЕНИЯ</w:t>
+            </w:r>
+          </w:p>
+          <w:p>
+            <w:pPr>
+              <w:shd w:val="clear" w:color="auto" w:fill="FFFFFF"/>
+            </w:pPr>
+            <w:r>
+              <w:t>ПРИ ИСПОЛЬЗОВАНИИ IPC (PLATFORM-4)</w:t>
+            </w:r>
+          </w:p>
+          <w:p>
+            <w:pPr>
+              <w:shd w:val="clear" w:color="auto" w:fill="FFFFFF"/>
+            </w:pPr>
+          </w:p>
+        </w:tc>
+        <w:tc>
+          <w:tcPr>
+            <w:tcW w:w="5498" w:type="dxa"/>
+          </w:tcPr>
+          <w:p>
+            <w:r>
+              <w:t xml:space="preserve">Есть </w:t>
+            </w:r>
+            <w:r>
+              <w:rPr>
+                <w:lang w:val="en-US"/>
+              </w:rPr>
+              <w:t>exported</w:t>
+            </w:r>
+            <w:r>
+              <w:t xml:space="preserve"> </w:t>
+            </w:r>
+            <w:r>
+              <w:t>сервисы, но утечки данных нет.</w:t>
+            </w:r>
+          </w:p>
+        </w:tc>
+      </w:tr>
+      <w:tr>
+        <w:tc>
+          <w:tcPr>
+            <w:tcW w:w="662" w:type="dxa"/>
+          </w:tcPr>
+          <w:p>
+            <w:pPr>
+              <w:shd w:val="clear" w:color="auto" w:fill="FFFFFF"/>
+            </w:pPr>
+            <w:r>
+              <w:t>1.33</w:t>
+            </w:r>
+          </w:p>
+        </w:tc>
+        <w:tc>
+          <w:tcPr>
+            <w:tcW w:w="3149" w:type="dxa"/>
+          </w:tcPr>
+          <w:p>
+            <w:pPr>
+              <w:shd w:val="clear" w:color="auto" w:fill="FFFFFF"/>
+            </w:pPr>
+            <w:r>
+              <w:t>ПРОВЕРКА ВЫПОЛНЕНИЯ JAVASCRIPT</w:t>
+            </w:r>
+            <w:proofErr w:type="gramStart"/>
+            <w:r>
+              <w:t xml:space="preserve"> В</w:t>
+            </w:r>
+            <w:proofErr w:type="gramEnd"/>
+            <w:r>
+              <w:t xml:space="preserve"> WEBVIEWS</w:t>
+            </w:r>
+          </w:p>
+          <w:p>
+            <w:pPr>
+              <w:shd w:val="clear" w:color="auto" w:fill="FFFFFF"/>
+            </w:pPr>
+            <w:r>
+              <w:t>(PLATFORM-5)</w:t>
+            </w:r>
+          </w:p>
+        </w:tc>
+        <w:tc>
+          <w:tcPr>
+            <w:tcW w:w="5498" w:type="dxa"/>
+          </w:tcPr>
+          <w:p>
+            <w:proofErr w:type="spellStart"/>
+            <w:r>
+              <w:rPr>
+                <w:lang w:val="en-US"/>
+              </w:rPr>
+              <w:t>WebView</w:t>
+            </w:r>
+            <w:proofErr w:type="spellEnd"/>
+            <w:r>
+              <w:t xml:space="preserve"> отсутствует</w:t>
             </w:r>
           </w:p>
         </w:tc>
@@ -2860,7 +3196,7 @@
   <a:extraClrSchemeLst/>
   <a:extLst>
     <a:ext uri="{05A4C25C-085E-4340-85A3-A5531E510DB2}">
-      <thm15:themeFamily xmlns="" xmlns:thm15="http://schemas.microsoft.com/office/thememl/2012/main" name="Office Theme" id="{62F939B6-93AF-4DB8-9C6B-D6C7DFDC589F}" vid="{4A3C46E8-61CC-4603-A589-7422A47A8E4A}"/>
+      <thm15:themeFamily xmlns:thm15="http://schemas.microsoft.com/office/thememl/2012/main" xmlns="" name="Office Theme" id="{62F939B6-93AF-4DB8-9C6B-D6C7DFDC589F}" vid="{4A3C46E8-61CC-4603-A589-7422A47A8E4A}"/>
     </a:ext>
   </a:extLst>
 </a:theme>

--- a/apktool/Отчет о тестировании требований безопасности (1).docx
+++ b/apktool/Отчет о тестировании требований безопасности (1).docx
@@ -2670,6 +2670,255 @@
             <w:r>
               <w:t xml:space="preserve"> отсутствует</w:t>
             </w:r>
+          </w:p>
+        </w:tc>
+      </w:tr>
+      <w:tr>
+        <w:tc>
+          <w:tcPr>
+            <w:tcW w:w="662" w:type="dxa"/>
+          </w:tcPr>
+          <w:p>
+            <w:pPr>
+              <w:shd w:val="clear" w:color="auto" w:fill="FFFFFF"/>
+            </w:pPr>
+            <w:r>
+              <w:t>1.34</w:t>
+            </w:r>
+          </w:p>
+        </w:tc>
+        <w:tc>
+          <w:tcPr>
+            <w:tcW w:w="3149" w:type="dxa"/>
+          </w:tcPr>
+          <w:p>
+            <w:pPr>
+              <w:shd w:val="clear" w:color="auto" w:fill="FFFFFF"/>
+            </w:pPr>
+            <w:r>
+              <w:t>ТЕСТИРОВАНИЕ ОБРАБОТЧИКОВ ПРОТОКОЛА</w:t>
+            </w:r>
+          </w:p>
+          <w:p>
+            <w:pPr>
+              <w:shd w:val="clear" w:color="auto" w:fill="FFFFFF"/>
+            </w:pPr>
+            <w:r>
+              <w:t>WEBVIEW (PLATFORM-6)</w:t>
+            </w:r>
+          </w:p>
+        </w:tc>
+        <w:tc>
+          <w:tcPr>
+            <w:tcW w:w="5498" w:type="dxa"/>
+          </w:tcPr>
+          <w:p>
+            <w:pPr>
+              <w:rPr>
+                <w:lang w:val="en-US"/>
+              </w:rPr>
+            </w:pPr>
+            <w:proofErr w:type="spellStart"/>
+            <w:r>
+              <w:rPr>
+                <w:lang w:val="en-US"/>
+              </w:rPr>
+              <w:t>WebView</w:t>
+            </w:r>
+            <w:proofErr w:type="spellEnd"/>
+            <w:r>
+              <w:t xml:space="preserve"> отсутствует</w:t>
+            </w:r>
+          </w:p>
+        </w:tc>
+      </w:tr>
+      <w:tr>
+        <w:tc>
+          <w:tcPr>
+            <w:tcW w:w="662" w:type="dxa"/>
+          </w:tcPr>
+          <w:p>
+            <w:pPr>
+              <w:shd w:val="clear" w:color="auto" w:fill="FFFFFF"/>
+              <w:rPr>
+                <w:lang w:val="en-US"/>
+              </w:rPr>
+            </w:pPr>
+            <w:r>
+              <w:rPr>
+                <w:lang w:val="en-US"/>
+              </w:rPr>
+              <w:t>1.35</w:t>
+            </w:r>
+          </w:p>
+        </w:tc>
+        <w:tc>
+          <w:tcPr>
+            <w:tcW w:w="3149" w:type="dxa"/>
+          </w:tcPr>
+          <w:p>
+            <w:pPr>
+              <w:shd w:val="clear" w:color="auto" w:fill="FFFFFF"/>
+            </w:pPr>
+            <w:r>
+              <w:t xml:space="preserve">ПРЕДОСТАВЛЕНИЕ JAVA ОБЪЕКТОВ </w:t>
+            </w:r>
+            <w:proofErr w:type="gramStart"/>
+            <w:r>
+              <w:t>ЧЕРЕЗ</w:t>
+            </w:r>
+            <w:proofErr w:type="gramEnd"/>
+          </w:p>
+          <w:p>
+            <w:pPr>
+              <w:shd w:val="clear" w:color="auto" w:fill="FFFFFF"/>
+              <w:rPr>
+                <w:rFonts w:ascii="yandex-sans" w:eastAsia="Times New Roman" w:hAnsi="yandex-sans" w:cs="Times New Roman"/>
+                <w:color w:val="000000"/>
+                <w:sz w:val="13"/>
+                <w:szCs w:val="13"/>
+                <w:lang w:val="en-US" w:eastAsia="ru-RU"/>
+              </w:rPr>
+            </w:pPr>
+            <w:r>
+              <w:t>WEBVIEWS (PLATFORM-7)</w:t>
+            </w:r>
+          </w:p>
+        </w:tc>
+        <w:tc>
+          <w:tcPr>
+            <w:tcW w:w="5498" w:type="dxa"/>
+          </w:tcPr>
+          <w:p>
+            <w:pPr>
+              <w:rPr>
+                <w:lang w:val="en-US"/>
+              </w:rPr>
+            </w:pPr>
+            <w:proofErr w:type="spellStart"/>
+            <w:r>
+              <w:rPr>
+                <w:lang w:val="en-US"/>
+              </w:rPr>
+              <w:t>WebView</w:t>
+            </w:r>
+            <w:proofErr w:type="spellEnd"/>
+            <w:r>
+              <w:t xml:space="preserve"> отсутствует</w:t>
+            </w:r>
+          </w:p>
+        </w:tc>
+      </w:tr>
+      <w:tr>
+        <w:tc>
+          <w:tcPr>
+            <w:tcW w:w="662" w:type="dxa"/>
+          </w:tcPr>
+          <w:p>
+            <w:pPr>
+              <w:shd w:val="clear" w:color="auto" w:fill="FFFFFF"/>
+              <w:rPr>
+                <w:lang w:val="en-US"/>
+              </w:rPr>
+            </w:pPr>
+            <w:r>
+              <w:rPr>
+                <w:lang w:val="en-US"/>
+              </w:rPr>
+              <w:t>1.36</w:t>
+            </w:r>
+          </w:p>
+        </w:tc>
+        <w:tc>
+          <w:tcPr>
+            <w:tcW w:w="3149" w:type="dxa"/>
+          </w:tcPr>
+          <w:p>
+            <w:pPr>
+              <w:shd w:val="clear" w:color="auto" w:fill="FFFFFF"/>
+            </w:pPr>
+            <w:r>
+              <w:t>ПРОВЕРКА СОХРАНЕНИЯ ОБЪЕКТОВ</w:t>
+            </w:r>
+          </w:p>
+          <w:p>
+            <w:pPr>
+              <w:shd w:val="clear" w:color="auto" w:fill="FFFFFF"/>
+            </w:pPr>
+            <w:r>
+              <w:t>(PLATFORM-8)</w:t>
+            </w:r>
+          </w:p>
+        </w:tc>
+        <w:tc>
+          <w:tcPr>
+            <w:tcW w:w="5498" w:type="dxa"/>
+          </w:tcPr>
+          <w:p>
+            <w:r>
+              <w:t>С</w:t>
+            </w:r>
+            <w:r>
+              <w:t>охранение объекта</w:t>
+            </w:r>
+            <w:r>
+              <w:t xml:space="preserve"> не</w:t>
+            </w:r>
+            <w:r>
+              <w:t xml:space="preserve"> используется для хранения</w:t>
+            </w:r>
+          </w:p>
+          <w:p>
+            <w:proofErr w:type="spellStart"/>
+            <w:r>
+              <w:rPr>
+                <w:lang w:val="en-US"/>
+              </w:rPr>
+              <w:t>конфиденциальной</w:t>
+            </w:r>
+            <w:proofErr w:type="spellEnd"/>
+            <w:r>
+              <w:rPr>
+                <w:lang w:val="en-US"/>
+              </w:rPr>
+              <w:t xml:space="preserve"> </w:t>
+            </w:r>
+            <w:proofErr w:type="spellStart"/>
+            <w:r>
+              <w:rPr>
+                <w:lang w:val="en-US"/>
+              </w:rPr>
+              <w:t>информации</w:t>
+            </w:r>
+            <w:proofErr w:type="spellEnd"/>
+            <w:r>
+              <w:rPr>
+                <w:lang w:val="en-US"/>
+              </w:rPr>
+              <w:t xml:space="preserve"> </w:t>
+            </w:r>
+            <w:proofErr w:type="spellStart"/>
+            <w:r>
+              <w:rPr>
+                <w:lang w:val="en-US"/>
+              </w:rPr>
+              <w:t>на</w:t>
+            </w:r>
+            <w:proofErr w:type="spellEnd"/>
+            <w:r>
+              <w:rPr>
+                <w:lang w:val="en-US"/>
+              </w:rPr>
+              <w:t xml:space="preserve"> </w:t>
+            </w:r>
+            <w:proofErr w:type="spellStart"/>
+            <w:r>
+              <w:rPr>
+                <w:lang w:val="en-US"/>
+              </w:rPr>
+              <w:t>устройстве</w:t>
+            </w:r>
+            <w:proofErr w:type="spellEnd"/>
           </w:p>
         </w:tc>
       </w:tr>
@@ -3196,7 +3445,7 @@
   <a:extraClrSchemeLst/>
   <a:extLst>
     <a:ext uri="{05A4C25C-085E-4340-85A3-A5531E510DB2}">
-      <thm15:themeFamily xmlns:thm15="http://schemas.microsoft.com/office/thememl/2012/main" xmlns="" name="Office Theme" id="{62F939B6-93AF-4DB8-9C6B-D6C7DFDC589F}" vid="{4A3C46E8-61CC-4603-A589-7422A47A8E4A}"/>
+      <thm15:themeFamily xmlns="" xmlns:thm15="http://schemas.microsoft.com/office/thememl/2012/main" name="Office Theme" id="{62F939B6-93AF-4DB8-9C6B-D6C7DFDC589F}" vid="{4A3C46E8-61CC-4603-A589-7422A47A8E4A}"/>
     </a:ext>
   </a:extLst>
 </a:theme>

--- a/apktool/Отчет о тестировании требований безопасности (1).docx
+++ b/apktool/Отчет о тестировании требований безопасности (1).docx
@@ -10,6 +10,13 @@
           <w:szCs w:val="36"/>
         </w:rPr>
       </w:pPr>
+      <w:r>
+        <w:rPr>
+          <w:sz w:val="36"/>
+          <w:szCs w:val="36"/>
+        </w:rPr>
+        <w:t>т</w:t>
+      </w:r>
       <w:r>
         <w:rPr>
           <w:sz w:val="36"/>
@@ -2777,149 +2784,423 @@
                 <w:color w:val="000000"/>
                 <w:sz w:val="13"/>
                 <w:szCs w:val="13"/>
+                <w:lang w:eastAsia="ru-RU"/>
+              </w:rPr>
+            </w:pPr>
+            <w:r>
+              <w:t>WEBVIEWS (PLATFORM-7)</w:t>
+            </w:r>
+          </w:p>
+        </w:tc>
+        <w:tc>
+          <w:tcPr>
+            <w:tcW w:w="5498" w:type="dxa"/>
+          </w:tcPr>
+          <w:p>
+            <w:pPr>
+              <w:rPr>
+                <w:lang w:val="en-US"/>
+              </w:rPr>
+            </w:pPr>
+            <w:proofErr w:type="spellStart"/>
+            <w:r>
+              <w:rPr>
+                <w:lang w:val="en-US"/>
+              </w:rPr>
+              <w:t>WebView</w:t>
+            </w:r>
+            <w:proofErr w:type="spellEnd"/>
+            <w:r>
+              <w:t xml:space="preserve"> отсутствует</w:t>
+            </w:r>
+          </w:p>
+        </w:tc>
+      </w:tr>
+      <w:tr>
+        <w:tc>
+          <w:tcPr>
+            <w:tcW w:w="662" w:type="dxa"/>
+          </w:tcPr>
+          <w:p>
+            <w:pPr>
+              <w:shd w:val="clear" w:color="auto" w:fill="FFFFFF"/>
+              <w:rPr>
+                <w:lang w:val="en-US"/>
+              </w:rPr>
+            </w:pPr>
+            <w:r>
+              <w:rPr>
+                <w:lang w:val="en-US"/>
+              </w:rPr>
+              <w:t>1.36</w:t>
+            </w:r>
+          </w:p>
+        </w:tc>
+        <w:tc>
+          <w:tcPr>
+            <w:tcW w:w="3149" w:type="dxa"/>
+          </w:tcPr>
+          <w:p>
+            <w:pPr>
+              <w:shd w:val="clear" w:color="auto" w:fill="FFFFFF"/>
+            </w:pPr>
+            <w:r>
+              <w:t>ПРОВЕРКА СОХРАНЕНИЯ ОБЪЕКТОВ</w:t>
+            </w:r>
+          </w:p>
+          <w:p>
+            <w:pPr>
+              <w:shd w:val="clear" w:color="auto" w:fill="FFFFFF"/>
+            </w:pPr>
+            <w:r>
+              <w:t>(PLATFORM-8)</w:t>
+            </w:r>
+          </w:p>
+        </w:tc>
+        <w:tc>
+          <w:tcPr>
+            <w:tcW w:w="5498" w:type="dxa"/>
+          </w:tcPr>
+          <w:p>
+            <w:r>
+              <w:t>С</w:t>
+            </w:r>
+            <w:r>
+              <w:t>охранение объекта</w:t>
+            </w:r>
+            <w:r>
+              <w:t xml:space="preserve"> не</w:t>
+            </w:r>
+            <w:r>
+              <w:t xml:space="preserve"> используется для хранения</w:t>
+            </w:r>
+          </w:p>
+          <w:p>
+            <w:proofErr w:type="spellStart"/>
+            <w:r>
+              <w:rPr>
+                <w:lang w:val="en-US"/>
+              </w:rPr>
+              <w:t>конфиденциальной</w:t>
+            </w:r>
+            <w:proofErr w:type="spellEnd"/>
+            <w:r>
+              <w:rPr>
+                <w:lang w:val="en-US"/>
+              </w:rPr>
+              <w:t xml:space="preserve"> </w:t>
+            </w:r>
+            <w:proofErr w:type="spellStart"/>
+            <w:r>
+              <w:rPr>
+                <w:lang w:val="en-US"/>
+              </w:rPr>
+              <w:t>информации</w:t>
+            </w:r>
+            <w:proofErr w:type="spellEnd"/>
+            <w:r>
+              <w:rPr>
+                <w:lang w:val="en-US"/>
+              </w:rPr>
+              <w:t xml:space="preserve"> </w:t>
+            </w:r>
+            <w:proofErr w:type="spellStart"/>
+            <w:r>
+              <w:rPr>
+                <w:lang w:val="en-US"/>
+              </w:rPr>
+              <w:t>на</w:t>
+            </w:r>
+            <w:proofErr w:type="spellEnd"/>
+            <w:r>
+              <w:rPr>
+                <w:lang w:val="en-US"/>
+              </w:rPr>
+              <w:t xml:space="preserve"> </w:t>
+            </w:r>
+            <w:proofErr w:type="spellStart"/>
+            <w:r>
+              <w:rPr>
+                <w:lang w:val="en-US"/>
+              </w:rPr>
+              <w:t>устройстве</w:t>
+            </w:r>
+            <w:proofErr w:type="spellEnd"/>
+          </w:p>
+        </w:tc>
+      </w:tr>
+      <w:tr>
+        <w:tc>
+          <w:tcPr>
+            <w:tcW w:w="662" w:type="dxa"/>
+          </w:tcPr>
+          <w:p>
+            <w:pPr>
+              <w:shd w:val="clear" w:color="auto" w:fill="FFFFFF"/>
+              <w:rPr>
+                <w:lang w:val="en-US"/>
+              </w:rPr>
+            </w:pPr>
+            <w:r>
+              <w:t>1</w:t>
+            </w:r>
+            <w:r>
+              <w:rPr>
+                <w:lang w:val="en-US"/>
+              </w:rPr>
+              <w:t>.37</w:t>
+            </w:r>
+          </w:p>
+        </w:tc>
+        <w:tc>
+          <w:tcPr>
+            <w:tcW w:w="3149" w:type="dxa"/>
+          </w:tcPr>
+          <w:p>
+            <w:pPr>
+              <w:shd w:val="clear" w:color="auto" w:fill="FFFFFF"/>
+            </w:pPr>
+            <w:r>
+              <w:t>ПРИЛОЖЕНИЕ ПОДПИСАНО ВАЛИДНЫМ</w:t>
+            </w:r>
+          </w:p>
+          <w:p>
+            <w:pPr>
+              <w:shd w:val="clear" w:color="auto" w:fill="FFFFFF"/>
+              <w:rPr>
+                <w:rFonts w:ascii="yandex-sans" w:eastAsia="Times New Roman" w:hAnsi="yandex-sans" w:cs="Times New Roman"/>
+                <w:color w:val="000000"/>
+                <w:sz w:val="13"/>
+                <w:szCs w:val="13"/>
                 <w:lang w:val="en-US" w:eastAsia="ru-RU"/>
               </w:rPr>
             </w:pPr>
             <w:r>
-              <w:t>WEBVIEWS (PLATFORM-7)</w:t>
-            </w:r>
-          </w:p>
-        </w:tc>
-        <w:tc>
-          <w:tcPr>
-            <w:tcW w:w="5498" w:type="dxa"/>
-          </w:tcPr>
-          <w:p>
-            <w:pPr>
-              <w:rPr>
-                <w:lang w:val="en-US"/>
-              </w:rPr>
-            </w:pPr>
+              <w:t>СЕРТИФИКАТОМ (CODE-1)</w:t>
+            </w:r>
+          </w:p>
+        </w:tc>
+        <w:tc>
+          <w:tcPr>
+            <w:tcW w:w="5498" w:type="dxa"/>
+          </w:tcPr>
+          <w:p>
             <w:proofErr w:type="spellStart"/>
             <w:r>
-              <w:rPr>
-                <w:lang w:val="en-US"/>
-              </w:rPr>
-              <w:t>WebView</w:t>
+              <w:t>Р</w:t>
+            </w:r>
+            <w:r>
+              <w:t>елизная</w:t>
             </w:r>
             <w:proofErr w:type="spellEnd"/>
             <w:r>
-              <w:t xml:space="preserve"> отсутствует</w:t>
-            </w:r>
-          </w:p>
-        </w:tc>
-      </w:tr>
-      <w:tr>
-        <w:tc>
-          <w:tcPr>
-            <w:tcW w:w="662" w:type="dxa"/>
-          </w:tcPr>
-          <w:p>
-            <w:pPr>
-              <w:shd w:val="clear" w:color="auto" w:fill="FFFFFF"/>
-              <w:rPr>
-                <w:lang w:val="en-US"/>
-              </w:rPr>
-            </w:pPr>
-            <w:r>
-              <w:rPr>
-                <w:lang w:val="en-US"/>
-              </w:rPr>
-              <w:t>1.36</w:t>
-            </w:r>
-          </w:p>
-        </w:tc>
-        <w:tc>
-          <w:tcPr>
-            <w:tcW w:w="3149" w:type="dxa"/>
-          </w:tcPr>
-          <w:p>
-            <w:pPr>
-              <w:shd w:val="clear" w:color="auto" w:fill="FFFFFF"/>
-            </w:pPr>
-            <w:r>
-              <w:t>ПРОВЕРКА СОХРАНЕНИЯ ОБЪЕКТОВ</w:t>
-            </w:r>
-          </w:p>
-          <w:p>
-            <w:pPr>
-              <w:shd w:val="clear" w:color="auto" w:fill="FFFFFF"/>
-            </w:pPr>
-            <w:r>
-              <w:t>(PLATFORM-8)</w:t>
-            </w:r>
-          </w:p>
-        </w:tc>
-        <w:tc>
-          <w:tcPr>
-            <w:tcW w:w="5498" w:type="dxa"/>
-          </w:tcPr>
-          <w:p>
-            <w:r>
-              <w:t>С</w:t>
-            </w:r>
-            <w:r>
-              <w:t>охранение объекта</w:t>
-            </w:r>
-            <w:r>
-              <w:t xml:space="preserve"> не</w:t>
-            </w:r>
-            <w:r>
-              <w:t xml:space="preserve"> используется для хранения</w:t>
-            </w:r>
-          </w:p>
-          <w:p>
-            <w:proofErr w:type="spellStart"/>
-            <w:r>
-              <w:rPr>
-                <w:lang w:val="en-US"/>
-              </w:rPr>
-              <w:t>конфиденциальной</w:t>
-            </w:r>
-            <w:proofErr w:type="spellEnd"/>
-            <w:r>
-              <w:rPr>
-                <w:lang w:val="en-US"/>
-              </w:rPr>
-              <w:t xml:space="preserve"> </w:t>
-            </w:r>
-            <w:proofErr w:type="spellStart"/>
-            <w:r>
-              <w:rPr>
-                <w:lang w:val="en-US"/>
-              </w:rPr>
-              <w:t>информации</w:t>
-            </w:r>
-            <w:proofErr w:type="spellEnd"/>
-            <w:r>
-              <w:rPr>
-                <w:lang w:val="en-US"/>
-              </w:rPr>
-              <w:t xml:space="preserve"> </w:t>
-            </w:r>
-            <w:proofErr w:type="spellStart"/>
-            <w:r>
-              <w:rPr>
-                <w:lang w:val="en-US"/>
-              </w:rPr>
-              <w:t>на</w:t>
-            </w:r>
-            <w:proofErr w:type="spellEnd"/>
-            <w:r>
-              <w:rPr>
-                <w:lang w:val="en-US"/>
-              </w:rPr>
-              <w:t xml:space="preserve"> </w:t>
-            </w:r>
-            <w:proofErr w:type="spellStart"/>
-            <w:r>
-              <w:rPr>
-                <w:lang w:val="en-US"/>
-              </w:rPr>
-              <w:t>устройстве</w:t>
-            </w:r>
-            <w:proofErr w:type="spellEnd"/>
-          </w:p>
+              <w:t xml:space="preserve"> сборка подписана с использованием всех трех схем</w:t>
+            </w:r>
+          </w:p>
+        </w:tc>
+      </w:tr>
+      <w:tr>
+        <w:tc>
+          <w:tcPr>
+            <w:tcW w:w="662" w:type="dxa"/>
+          </w:tcPr>
+          <w:p>
+            <w:pPr>
+              <w:shd w:val="clear" w:color="auto" w:fill="FFFFFF"/>
+            </w:pPr>
+            <w:r>
+              <w:t>1.38</w:t>
+            </w:r>
+          </w:p>
+        </w:tc>
+        <w:tc>
+          <w:tcPr>
+            <w:tcW w:w="3149" w:type="dxa"/>
+          </w:tcPr>
+          <w:p>
+            <w:pPr>
+              <w:shd w:val="clear" w:color="auto" w:fill="FFFFFF"/>
+            </w:pPr>
+            <w:r>
+              <w:t>ВОЗМОЖНОСТЬ ОТЛАДКИ ПРИЛОЖЕНИЯ (CODE-2)</w:t>
+            </w:r>
+          </w:p>
+        </w:tc>
+        <w:tc>
+          <w:tcPr>
+            <w:tcW w:w="5498" w:type="dxa"/>
+          </w:tcPr>
+          <w:p>
+            <w:r>
+              <w:t>Возможность отладки отсутствует.</w:t>
+            </w:r>
+          </w:p>
+        </w:tc>
+      </w:tr>
+      <w:tr>
+        <w:tc>
+          <w:tcPr>
+            <w:tcW w:w="662" w:type="dxa"/>
+          </w:tcPr>
+          <w:p>
+            <w:pPr>
+              <w:shd w:val="clear" w:color="auto" w:fill="FFFFFF"/>
+            </w:pPr>
+            <w:r>
+              <w:t>1.39</w:t>
+            </w:r>
+          </w:p>
+        </w:tc>
+        <w:tc>
+          <w:tcPr>
+            <w:tcW w:w="3149" w:type="dxa"/>
+          </w:tcPr>
+          <w:p>
+            <w:pPr>
+              <w:shd w:val="clear" w:color="auto" w:fill="FFFFFF"/>
+            </w:pPr>
+            <w:r>
+              <w:t xml:space="preserve">ПРОВЕРКА НАЛИЧИЯ УЯЗВИМОСТЕЙ </w:t>
+            </w:r>
+            <w:proofErr w:type="gramStart"/>
+            <w:r>
+              <w:t>В</w:t>
+            </w:r>
+            <w:proofErr w:type="gramEnd"/>
+          </w:p>
+          <w:p>
+            <w:pPr>
+              <w:shd w:val="clear" w:color="auto" w:fill="FFFFFF"/>
+            </w:pPr>
+            <w:r>
+              <w:t xml:space="preserve">СТОРОННИХ </w:t>
+            </w:r>
+            <w:proofErr w:type="gramStart"/>
+            <w:r>
+              <w:t>БИБЛИОТЕКАХ</w:t>
+            </w:r>
+            <w:proofErr w:type="gramEnd"/>
+            <w:r>
+              <w:t xml:space="preserve"> (CODE-5)</w:t>
+            </w:r>
+          </w:p>
+        </w:tc>
+        <w:tc>
+          <w:tcPr>
+            <w:tcW w:w="5498" w:type="dxa"/>
+          </w:tcPr>
+          <w:p/>
+        </w:tc>
+      </w:tr>
+      <w:tr>
+        <w:tc>
+          <w:tcPr>
+            <w:tcW w:w="662" w:type="dxa"/>
+          </w:tcPr>
+          <w:p>
+            <w:pPr>
+              <w:shd w:val="clear" w:color="auto" w:fill="FFFFFF"/>
+            </w:pPr>
+            <w:r>
+              <w:t>1.40</w:t>
+            </w:r>
+          </w:p>
+        </w:tc>
+        <w:tc>
+          <w:tcPr>
+            <w:tcW w:w="3149" w:type="dxa"/>
+          </w:tcPr>
+          <w:p>
+            <w:pPr>
+              <w:shd w:val="clear" w:color="auto" w:fill="FFFFFF"/>
+            </w:pPr>
+            <w:r>
+              <w:t>ПРОВЕРКА ОБРАБОТКИ ИСКЛЮЧЕНИЙ</w:t>
+            </w:r>
+          </w:p>
+          <w:p>
+            <w:pPr>
+              <w:shd w:val="clear" w:color="auto" w:fill="FFFFFF"/>
+            </w:pPr>
+            <w:r>
+              <w:t>(CODE-6, CODE-7)</w:t>
+            </w:r>
+          </w:p>
+        </w:tc>
+        <w:tc>
+          <w:tcPr>
+            <w:tcW w:w="5498" w:type="dxa"/>
+          </w:tcPr>
+          <w:p>
+            <w:r>
+              <w:t>П</w:t>
+            </w:r>
+            <w:r>
+              <w:t xml:space="preserve">риложение не предоставляет конфиденциальную информацию </w:t>
+            </w:r>
+            <w:proofErr w:type="gramStart"/>
+            <w:r>
+              <w:t>при</w:t>
+            </w:r>
+            <w:proofErr w:type="gramEnd"/>
+          </w:p>
+          <w:p>
+            <w:r>
+              <w:t xml:space="preserve">обработке исключений в своем пользовательском интерфейсе или в </w:t>
+            </w:r>
+            <w:r>
+              <w:t>логах.</w:t>
+            </w:r>
+          </w:p>
+        </w:tc>
+      </w:tr>
+      <w:tr>
+        <w:tc>
+          <w:tcPr>
+            <w:tcW w:w="662" w:type="dxa"/>
+          </w:tcPr>
+          <w:p>
+            <w:pPr>
+              <w:shd w:val="clear" w:color="auto" w:fill="FFFFFF"/>
+            </w:pPr>
+            <w:r>
+              <w:t>1.41</w:t>
+            </w:r>
+          </w:p>
+        </w:tc>
+        <w:tc>
+          <w:tcPr>
+            <w:tcW w:w="3149" w:type="dxa"/>
+          </w:tcPr>
+          <w:p>
+            <w:pPr>
+              <w:shd w:val="clear" w:color="auto" w:fill="FFFFFF"/>
+            </w:pPr>
+            <w:r>
+              <w:t>ПРОВЕРКА АКТИВАЦИИ СТАНДАРТНЫХ ФУНКЦИЙ</w:t>
+            </w:r>
+          </w:p>
+          <w:p>
+            <w:pPr>
+              <w:shd w:val="clear" w:color="auto" w:fill="FFFFFF"/>
+              <w:rPr>
+                <w:rFonts w:ascii="yandex-sans" w:eastAsia="Times New Roman" w:hAnsi="yandex-sans" w:cs="Times New Roman"/>
+                <w:color w:val="000000"/>
+                <w:sz w:val="13"/>
+                <w:szCs w:val="13"/>
+                <w:lang w:eastAsia="ru-RU"/>
+              </w:rPr>
+            </w:pPr>
+            <w:r>
+              <w:t>БЕЗОПАСНОСТИ (CODE-9)</w:t>
+            </w:r>
+          </w:p>
+        </w:tc>
+        <w:tc>
+          <w:tcPr>
+            <w:tcW w:w="5498" w:type="dxa"/>
+          </w:tcPr>
+          <w:p/>
         </w:tc>
       </w:tr>
     </w:tbl>
@@ -3445,7 +3726,7 @@
   <a:extraClrSchemeLst/>
   <a:extLst>
     <a:ext uri="{05A4C25C-085E-4340-85A3-A5531E510DB2}">
-      <thm15:themeFamily xmlns="" xmlns:thm15="http://schemas.microsoft.com/office/thememl/2012/main" name="Office Theme" id="{62F939B6-93AF-4DB8-9C6B-D6C7DFDC589F}" vid="{4A3C46E8-61CC-4603-A589-7422A47A8E4A}"/>
+      <thm15:themeFamily xmlns:thm15="http://schemas.microsoft.com/office/thememl/2012/main" xmlns="" name="Office Theme" id="{62F939B6-93AF-4DB8-9C6B-D6C7DFDC589F}" vid="{4A3C46E8-61CC-4603-A589-7422A47A8E4A}"/>
     </a:ext>
   </a:extLst>
 </a:theme>

--- a/apktool/Отчет о тестировании требований безопасности (1).docx
+++ b/apktool/Отчет о тестировании требований безопасности (1).docx
@@ -2972,7 +2972,7 @@
                 <w:color w:val="000000"/>
                 <w:sz w:val="13"/>
                 <w:szCs w:val="13"/>
-                <w:lang w:val="en-US" w:eastAsia="ru-RU"/>
+                <w:lang w:eastAsia="ru-RU"/>
               </w:rPr>
             </w:pPr>
             <w:r>
@@ -3183,13 +3183,6 @@
           <w:p>
             <w:pPr>
               <w:shd w:val="clear" w:color="auto" w:fill="FFFFFF"/>
-              <w:rPr>
-                <w:rFonts w:ascii="yandex-sans" w:eastAsia="Times New Roman" w:hAnsi="yandex-sans" w:cs="Times New Roman"/>
-                <w:color w:val="000000"/>
-                <w:sz w:val="13"/>
-                <w:szCs w:val="13"/>
-                <w:lang w:eastAsia="ru-RU"/>
-              </w:rPr>
             </w:pPr>
             <w:r>
               <w:t>БЕЗОПАСНОСТИ (CODE-9)</w:t>
@@ -3201,6 +3194,160 @@
             <w:tcW w:w="5498" w:type="dxa"/>
           </w:tcPr>
           <w:p/>
+        </w:tc>
+      </w:tr>
+      <w:tr>
+        <w:tc>
+          <w:tcPr>
+            <w:tcW w:w="662" w:type="dxa"/>
+          </w:tcPr>
+          <w:p>
+            <w:pPr>
+              <w:shd w:val="clear" w:color="auto" w:fill="FFFFFF"/>
+              <w:rPr>
+                <w:lang w:val="en-US"/>
+              </w:rPr>
+            </w:pPr>
+            <w:r>
+              <w:rPr>
+                <w:lang w:val="en-US"/>
+              </w:rPr>
+              <w:t>1.42</w:t>
+            </w:r>
+          </w:p>
+        </w:tc>
+        <w:tc>
+          <w:tcPr>
+            <w:tcW w:w="3149" w:type="dxa"/>
+          </w:tcPr>
+          <w:p>
+            <w:pPr>
+              <w:shd w:val="clear" w:color="auto" w:fill="FFFFFF"/>
+            </w:pPr>
+            <w:r>
+              <w:t>ПРОВЕРКА ОБНАРУЖЕНИЯ РУТОВАННОГО</w:t>
+            </w:r>
+          </w:p>
+          <w:p>
+            <w:pPr>
+              <w:shd w:val="clear" w:color="auto" w:fill="FFFFFF"/>
+            </w:pPr>
+            <w:r>
+              <w:t>УСТРОЙСТВА (RESILIENCE-1)</w:t>
+            </w:r>
+          </w:p>
+        </w:tc>
+        <w:tc>
+          <w:tcPr>
+            <w:tcW w:w="5498" w:type="dxa"/>
+          </w:tcPr>
+          <w:p/>
+        </w:tc>
+      </w:tr>
+      <w:tr>
+        <w:tc>
+          <w:tcPr>
+            <w:tcW w:w="662" w:type="dxa"/>
+          </w:tcPr>
+          <w:p>
+            <w:pPr>
+              <w:shd w:val="clear" w:color="auto" w:fill="FFFFFF"/>
+              <w:rPr>
+                <w:lang w:val="en-US"/>
+              </w:rPr>
+            </w:pPr>
+            <w:r>
+              <w:rPr>
+                <w:lang w:val="en-US"/>
+              </w:rPr>
+              <w:t>1.43</w:t>
+            </w:r>
+          </w:p>
+        </w:tc>
+        <w:tc>
+          <w:tcPr>
+            <w:tcW w:w="3149" w:type="dxa"/>
+          </w:tcPr>
+          <w:p>
+            <w:pPr>
+              <w:shd w:val="clear" w:color="auto" w:fill="FFFFFF"/>
+            </w:pPr>
+            <w:r>
+              <w:t>ПРОВЕРКА ЦЕЛОСТНОСТИ ФАЙЛОВ</w:t>
+            </w:r>
+          </w:p>
+          <w:p>
+            <w:pPr>
+              <w:shd w:val="clear" w:color="auto" w:fill="FFFFFF"/>
+            </w:pPr>
+            <w:r>
+              <w:t>(RESILIENCE-3)</w:t>
+            </w:r>
+          </w:p>
+        </w:tc>
+        <w:tc>
+          <w:tcPr>
+            <w:tcW w:w="5498" w:type="dxa"/>
+          </w:tcPr>
+          <w:p>
+            <w:r>
+              <w:t>Приложение не использует механизмы проверки целостности.</w:t>
+            </w:r>
+          </w:p>
+        </w:tc>
+      </w:tr>
+      <w:tr>
+        <w:tc>
+          <w:tcPr>
+            <w:tcW w:w="662" w:type="dxa"/>
+          </w:tcPr>
+          <w:p>
+            <w:pPr>
+              <w:shd w:val="clear" w:color="auto" w:fill="FFFFFF"/>
+            </w:pPr>
+            <w:r>
+              <w:t>1.44</w:t>
+            </w:r>
+          </w:p>
+        </w:tc>
+        <w:tc>
+          <w:tcPr>
+            <w:tcW w:w="3149" w:type="dxa"/>
+          </w:tcPr>
+          <w:p>
+            <w:pPr>
+              <w:shd w:val="clear" w:color="auto" w:fill="FFFFFF"/>
+            </w:pPr>
+            <w:r>
+              <w:t>ПРОВЕРКА ИСПОЛЬЗОВАНИЯ ОБФУСКАЦИИ</w:t>
+            </w:r>
+          </w:p>
+          <w:p>
+            <w:pPr>
+              <w:shd w:val="clear" w:color="auto" w:fill="FFFFFF"/>
+            </w:pPr>
+            <w:r>
+              <w:t>(RESILIENCE-9)</w:t>
+            </w:r>
+          </w:p>
+        </w:tc>
+        <w:tc>
+          <w:tcPr>
+            <w:tcW w:w="5498" w:type="dxa"/>
+          </w:tcPr>
+          <w:p>
+            <w:r>
+              <w:t xml:space="preserve">Приложение не использует механизмы </w:t>
+            </w:r>
+            <w:proofErr w:type="spellStart"/>
+            <w:r>
+              <w:t>обфускации</w:t>
+            </w:r>
+            <w:proofErr w:type="spellEnd"/>
+            <w:r>
+              <w:t>.</w:t>
+            </w:r>
+          </w:p>
         </w:tc>
       </w:tr>
     </w:tbl>
@@ -3726,7 +3873,7 @@
   <a:extraClrSchemeLst/>
   <a:extLst>
     <a:ext uri="{05A4C25C-085E-4340-85A3-A5531E510DB2}">
-      <thm15:themeFamily xmlns:thm15="http://schemas.microsoft.com/office/thememl/2012/main" xmlns="" name="Office Theme" id="{62F939B6-93AF-4DB8-9C6B-D6C7DFDC589F}" vid="{4A3C46E8-61CC-4603-A589-7422A47A8E4A}"/>
+      <thm15:themeFamily xmlns="" xmlns:thm15="http://schemas.microsoft.com/office/thememl/2012/main" name="Office Theme" id="{62F939B6-93AF-4DB8-9C6B-D6C7DFDC589F}" vid="{4A3C46E8-61CC-4603-A589-7422A47A8E4A}"/>
     </a:ext>
   </a:extLst>
 </a:theme>
